--- a/Modellen/Requirement architecture/Use case met beschrijving v1.1.docx
+++ b/Modellen/Requirement architecture/Use case met beschrijving v1.1.docx
@@ -2,6 +2,1129 @@
 <file path=word/document.xml><?xml version="1.0" encoding="utf-8"?>
 <w:document xmlns:wpc="http://schemas.microsoft.com/office/word/2010/wordprocessingCanvas" xmlns:mc="http://schemas.openxmlformats.org/markup-compatibility/2006" xmlns:o="urn:schemas-microsoft-com:office:office" xmlns:r="http://schemas.openxmlformats.org/officeDocument/2006/relationships" xmlns:m="http://schemas.openxmlformats.org/officeDocument/2006/math" xmlns:v="urn:schemas-microsoft-com:vml" xmlns:wp14="http://schemas.microsoft.com/office/word/2010/wordprocessingDrawing" xmlns:wp="http://schemas.openxmlformats.org/drawingml/2006/wordprocessingDrawing" xmlns:w10="urn:schemas-microsoft-com:office:word" xmlns:w="http://schemas.openxmlformats.org/wordprocessingml/2006/main" xmlns:w14="http://schemas.microsoft.com/office/word/2010/wordml" xmlns:w15="http://schemas.microsoft.com/office/word/2012/wordml" xmlns:wpg="http://schemas.microsoft.com/office/word/2010/wordprocessingGroup" xmlns:wpi="http://schemas.microsoft.com/office/word/2010/wordprocessingInk" xmlns:wne="http://schemas.microsoft.com/office/word/2006/wordml" xmlns:wps="http://schemas.microsoft.com/office/word/2010/wordprocessingShape" mc:Ignorable="w14 w15 wp14">
   <w:body>
+    <w:sdt>
+      <w:sdtPr>
+        <w:id w:val="-678268918"/>
+        <w:docPartObj>
+          <w:docPartGallery w:val="Cover Pages"/>
+          <w:docPartUnique/>
+        </w:docPartObj>
+      </w:sdtPr>
+      <w:sdtEndPr>
+        <w:rPr>
+          <w:lang w:val="nl-NL"/>
+        </w:rPr>
+      </w:sdtEndPr>
+      <w:sdtContent>
+        <w:p>
+          <w:r>
+            <w:rPr>
+              <w:noProof/>
+            </w:rPr>
+            <mc:AlternateContent>
+              <mc:Choice Requires="wps">
+                <w:drawing>
+                  <wp:anchor distT="0" distB="0" distL="114300" distR="114300" simplePos="0" relativeHeight="251663360" behindDoc="1" locked="0" layoutInCell="1" allowOverlap="1" wp14:anchorId="50BBC205" wp14:editId="41D555D3">
+                    <wp:simplePos x="0" y="0"/>
+                    <wp:positionH relativeFrom="page">
+                      <wp:align>center</wp:align>
+                    </wp:positionH>
+                    <wp:positionV relativeFrom="page">
+                      <wp:align>center</wp:align>
+                    </wp:positionV>
+                    <wp:extent cx="7383780" cy="9555480"/>
+                    <wp:effectExtent l="0" t="0" r="7620" b="7620"/>
+                    <wp:wrapNone/>
+                    <wp:docPr id="466" name="Rechthoek 466"/>
+                    <wp:cNvGraphicFramePr>
+                      <a:graphicFrameLocks xmlns:a="http://schemas.openxmlformats.org/drawingml/2006/main"/>
+                    </wp:cNvGraphicFramePr>
+                    <a:graphic xmlns:a="http://schemas.openxmlformats.org/drawingml/2006/main">
+                      <a:graphicData uri="http://schemas.microsoft.com/office/word/2010/wordprocessingShape">
+                        <wps:wsp>
+                          <wps:cNvSpPr>
+                            <a:spLocks/>
+                          </wps:cNvSpPr>
+                          <wps:spPr>
+                            <a:xfrm>
+                              <a:off x="0" y="0"/>
+                              <a:ext cx="7383780" cy="9555480"/>
+                            </a:xfrm>
+                            <a:prstGeom prst="rect">
+                              <a:avLst/>
+                            </a:prstGeom>
+                            <a:gradFill>
+                              <a:gsLst>
+                                <a:gs pos="0">
+                                  <a:schemeClr val="accent1">
+                                    <a:lumMod val="20000"/>
+                                    <a:lumOff val="80000"/>
+                                  </a:schemeClr>
+                                </a:gs>
+                                <a:gs pos="100000">
+                                  <a:schemeClr val="accent1">
+                                    <a:lumMod val="60000"/>
+                                    <a:lumOff val="40000"/>
+                                  </a:schemeClr>
+                                </a:gs>
+                              </a:gsLst>
+                            </a:gradFill>
+                            <a:ln>
+                              <a:noFill/>
+                            </a:ln>
+                          </wps:spPr>
+                          <wps:style>
+                            <a:lnRef idx="2">
+                              <a:schemeClr val="accent1">
+                                <a:shade val="50000"/>
+                              </a:schemeClr>
+                            </a:lnRef>
+                            <a:fillRef idx="1003">
+                              <a:schemeClr val="lt2"/>
+                            </a:fillRef>
+                            <a:effectRef idx="0">
+                              <a:schemeClr val="accent1"/>
+                            </a:effectRef>
+                            <a:fontRef idx="minor">
+                              <a:schemeClr val="lt1"/>
+                            </a:fontRef>
+                          </wps:style>
+                          <wps:txbx>
+                            <w:txbxContent>
+                              <w:p/>
+                            </w:txbxContent>
+                          </wps:txbx>
+                          <wps:bodyPr rot="0" spcFirstLastPara="0" vertOverflow="overflow" horzOverflow="overflow" vert="horz" wrap="square" lIns="274320" tIns="45720" rIns="274320" bIns="45720" numCol="1" spcCol="0" rtlCol="0" fromWordArt="0" anchor="ctr" anchorCtr="0" forceAA="0" compatLnSpc="1">
+                            <a:prstTxWarp prst="textNoShape">
+                              <a:avLst/>
+                            </a:prstTxWarp>
+                            <a:noAutofit/>
+                          </wps:bodyPr>
+                        </wps:wsp>
+                      </a:graphicData>
+                    </a:graphic>
+                    <wp14:sizeRelH relativeFrom="page">
+                      <wp14:pctWidth>95000</wp14:pctWidth>
+                    </wp14:sizeRelH>
+                    <wp14:sizeRelV relativeFrom="page">
+                      <wp14:pctHeight>95000</wp14:pctHeight>
+                    </wp14:sizeRelV>
+                  </wp:anchor>
+                </w:drawing>
+              </mc:Choice>
+              <mc:Fallback>
+                <w:pict>
+                  <v:rect w14:anchorId="50BBC205" id="Rechthoek 466" o:spid="_x0000_s1026" style="position:absolute;margin-left:0;margin-top:0;width:581.4pt;height:752.4pt;z-index:-251653120;visibility:visible;mso-wrap-style:square;mso-width-percent:950;mso-height-percent:950;mso-wrap-distance-left:9pt;mso-wrap-distance-top:0;mso-wrap-distance-right:9pt;mso-wrap-distance-bottom:0;mso-position-horizontal:center;mso-position-horizontal-relative:page;mso-position-vertical:center;mso-position-vertical-relative:page;mso-width-percent:950;mso-height-percent:950;mso-width-relative:page;mso-height-relative:page;v-text-anchor:middle" o:gfxdata="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" fillcolor="#deeaf6 [660]" stroked="f" strokeweight="1pt">
+                    <v:fill color2="#9cc2e5 [1940]" rotate="t" focus="100%" type="gradient">
+                      <o:fill v:ext="view" type="gradientUnscaled"/>
+                    </v:fill>
+                    <v:path arrowok="t"/>
+                    <v:textbox inset="21.6pt,,21.6pt">
+                      <w:txbxContent>
+                        <w:p/>
+                      </w:txbxContent>
+                    </v:textbox>
+                    <w10:wrap anchorx="page" anchory="page"/>
+                  </v:rect>
+                </w:pict>
+              </mc:Fallback>
+            </mc:AlternateContent>
+          </w:r>
+          <w:r>
+            <w:rPr>
+              <w:noProof/>
+            </w:rPr>
+            <mc:AlternateContent>
+              <mc:Choice Requires="wps">
+                <w:drawing>
+                  <wp:anchor distT="0" distB="0" distL="114300" distR="114300" simplePos="0" relativeHeight="251660288" behindDoc="0" locked="0" layoutInCell="1" allowOverlap="1" wp14:anchorId="340A3EDA" wp14:editId="0819EFFD">
+                    <wp:simplePos x="0" y="0"/>
+                    <mc:AlternateContent>
+                      <mc:Choice Requires="wp14">
+                        <wp:positionH relativeFrom="page">
+                          <wp14:pctPosHOffset>45500</wp14:pctPosHOffset>
+                        </wp:positionH>
+                      </mc:Choice>
+                      <mc:Fallback>
+                        <wp:positionH relativeFrom="page">
+                          <wp:posOffset>3536315</wp:posOffset>
+                        </wp:positionH>
+                      </mc:Fallback>
+                    </mc:AlternateContent>
+                    <mc:AlternateContent>
+                      <mc:Choice Requires="wp14">
+                        <wp:positionV relativeFrom="page">
+                          <wp14:pctPosVOffset>2500</wp14:pctPosVOffset>
+                        </wp:positionV>
+                      </mc:Choice>
+                      <mc:Fallback>
+                        <wp:positionV relativeFrom="page">
+                          <wp:posOffset>251460</wp:posOffset>
+                        </wp:positionV>
+                      </mc:Fallback>
+                    </mc:AlternateContent>
+                    <wp:extent cx="2875915" cy="3017520"/>
+                    <wp:effectExtent l="0" t="0" r="0" b="0"/>
+                    <wp:wrapNone/>
+                    <wp:docPr id="467" name="Rechthoek 467"/>
+                    <wp:cNvGraphicFramePr/>
+                    <a:graphic xmlns:a="http://schemas.openxmlformats.org/drawingml/2006/main">
+                      <a:graphicData uri="http://schemas.microsoft.com/office/word/2010/wordprocessingShape">
+                        <wps:wsp>
+                          <wps:cNvSpPr/>
+                          <wps:spPr>
+                            <a:xfrm>
+                              <a:off x="0" y="0"/>
+                              <a:ext cx="2875915" cy="3017520"/>
+                            </a:xfrm>
+                            <a:prstGeom prst="rect">
+                              <a:avLst/>
+                            </a:prstGeom>
+                            <a:solidFill>
+                              <a:schemeClr val="tx2"/>
+                            </a:solidFill>
+                            <a:ln>
+                              <a:noFill/>
+                            </a:ln>
+                          </wps:spPr>
+                          <wps:style>
+                            <a:lnRef idx="2">
+                              <a:schemeClr val="accent1">
+                                <a:shade val="50000"/>
+                              </a:schemeClr>
+                            </a:lnRef>
+                            <a:fillRef idx="1">
+                              <a:schemeClr val="accent1"/>
+                            </a:fillRef>
+                            <a:effectRef idx="0">
+                              <a:schemeClr val="accent1"/>
+                            </a:effectRef>
+                            <a:fontRef idx="minor">
+                              <a:schemeClr val="lt1"/>
+                            </a:fontRef>
+                          </wps:style>
+                          <wps:txbx>
+                            <w:txbxContent>
+                              <w:p>
+                                <w:pPr>
+                                  <w:spacing w:before="240"/>
+                                  <w:jc w:val="center"/>
+                                  <w:rPr>
+                                    <w:color w:val="FFFFFF" w:themeColor="background1"/>
+                                    <w:lang w:val="nl-NL"/>
+                                  </w:rPr>
+                                </w:pPr>
+                                <w:sdt>
+                                  <w:sdtPr>
+                                    <w:rPr>
+                                      <w:color w:val="FFFFFF" w:themeColor="background1"/>
+                                    </w:rPr>
+                                    <w:alias w:val="Samenvatting"/>
+                                    <w:id w:val="8276291"/>
+                                    <w:showingPlcHdr/>
+                                    <w:dataBinding w:prefixMappings="xmlns:ns0='http://schemas.microsoft.com/office/2006/coverPageProps'" w:xpath="/ns0:CoverPageProperties[1]/ns0:Abstract[1]" w:storeItemID="{55AF091B-3C7A-41E3-B477-F2FDAA23CFDA}"/>
+                                    <w:text/>
+                                  </w:sdtPr>
+                                  <w:sdtContent>
+                                    <w:r>
+                                      <w:rPr>
+                                        <w:color w:val="FFFFFF" w:themeColor="background1"/>
+                                        <w:lang w:val="nl-NL"/>
+                                      </w:rPr>
+                                      <w:t>[Trek de aandacht van uw lezer met een veelzeggend citaat uit het document of gebruik deze ruimte om een belangrijk punt te benadrukken. Sleep dit tekstvak als u het ergens anders op de pagina wilt plaatsen.]</w:t>
+                                    </w:r>
+                                  </w:sdtContent>
+                                </w:sdt>
+                              </w:p>
+                            </w:txbxContent>
+                          </wps:txbx>
+                          <wps:bodyPr rot="0" spcFirstLastPara="0" vertOverflow="overflow" horzOverflow="overflow" vert="horz" wrap="square" lIns="182880" tIns="182880" rIns="182880" bIns="365760" numCol="1" spcCol="0" rtlCol="0" fromWordArt="0" anchor="b" anchorCtr="0" forceAA="0" compatLnSpc="1">
+                            <a:prstTxWarp prst="textNoShape">
+                              <a:avLst/>
+                            </a:prstTxWarp>
+                            <a:noAutofit/>
+                          </wps:bodyPr>
+                        </wps:wsp>
+                      </a:graphicData>
+                    </a:graphic>
+                    <wp14:sizeRelH relativeFrom="page">
+                      <wp14:pctWidth>37000</wp14:pctWidth>
+                    </wp14:sizeRelH>
+                    <wp14:sizeRelV relativeFrom="page">
+                      <wp14:pctHeight>30000</wp14:pctHeight>
+                    </wp14:sizeRelV>
+                  </wp:anchor>
+                </w:drawing>
+              </mc:Choice>
+              <mc:Fallback>
+                <w:pict>
+                  <v:rect w14:anchorId="340A3EDA" id="Rechthoek 467" o:spid="_x0000_s1027" style="position:absolute;margin-left:0;margin-top:0;width:226.45pt;height:237.6pt;z-index:251660288;visibility:visible;mso-wrap-style:square;mso-width-percent:370;mso-height-percent:300;mso-left-percent:455;mso-top-percent:25;mso-wrap-distance-left:9pt;mso-wrap-distance-top:0;mso-wrap-distance-right:9pt;mso-wrap-distance-bottom:0;mso-position-horizontal-relative:page;mso-position-vertical-relative:page;mso-width-percent:370;mso-height-percent:300;mso-left-percent:455;mso-top-percent:25;mso-width-relative:page;mso-height-relative:page;v-text-anchor:bottom" o:gfxdata="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" fillcolor="#44546a [3215]" stroked="f" strokeweight="1pt">
+                    <v:textbox inset="14.4pt,14.4pt,14.4pt,28.8pt">
+                      <w:txbxContent>
+                        <w:p>
+                          <w:pPr>
+                            <w:spacing w:before="240"/>
+                            <w:jc w:val="center"/>
+                            <w:rPr>
+                              <w:color w:val="FFFFFF" w:themeColor="background1"/>
+                              <w:lang w:val="nl-NL"/>
+                            </w:rPr>
+                          </w:pPr>
+                          <w:sdt>
+                            <w:sdtPr>
+                              <w:rPr>
+                                <w:color w:val="FFFFFF" w:themeColor="background1"/>
+                              </w:rPr>
+                              <w:alias w:val="Samenvatting"/>
+                              <w:id w:val="8276291"/>
+                              <w:showingPlcHdr/>
+                              <w:dataBinding w:prefixMappings="xmlns:ns0='http://schemas.microsoft.com/office/2006/coverPageProps'" w:xpath="/ns0:CoverPageProperties[1]/ns0:Abstract[1]" w:storeItemID="{55AF091B-3C7A-41E3-B477-F2FDAA23CFDA}"/>
+                              <w:text/>
+                            </w:sdtPr>
+                            <w:sdtContent>
+                              <w:r>
+                                <w:rPr>
+                                  <w:color w:val="FFFFFF" w:themeColor="background1"/>
+                                  <w:lang w:val="nl-NL"/>
+                                </w:rPr>
+                                <w:t>[Trek de aandacht van uw lezer met een veelzeggend citaat uit het document of gebruik deze ruimte om een belangrijk punt te benadrukken. Sleep dit tekstvak als u het ergens anders op de pagina wilt plaatsen.]</w:t>
+                              </w:r>
+                            </w:sdtContent>
+                          </w:sdt>
+                        </w:p>
+                      </w:txbxContent>
+                    </v:textbox>
+                    <w10:wrap anchorx="page" anchory="page"/>
+                  </v:rect>
+                </w:pict>
+              </mc:Fallback>
+            </mc:AlternateContent>
+          </w:r>
+          <w:r>
+            <w:rPr>
+              <w:noProof/>
+            </w:rPr>
+            <mc:AlternateContent>
+              <mc:Choice Requires="wps">
+                <w:drawing>
+                  <wp:anchor distT="0" distB="0" distL="114300" distR="114300" simplePos="0" relativeHeight="251659264" behindDoc="0" locked="0" layoutInCell="1" allowOverlap="1" wp14:anchorId="661878A0" wp14:editId="53D88969">
+                    <wp:simplePos x="0" y="0"/>
+                    <mc:AlternateContent>
+                      <mc:Choice Requires="wp14">
+                        <wp:positionH relativeFrom="page">
+                          <wp14:pctPosHOffset>44000</wp14:pctPosHOffset>
+                        </wp:positionH>
+                      </mc:Choice>
+                      <mc:Fallback>
+                        <wp:positionH relativeFrom="page">
+                          <wp:posOffset>3419475</wp:posOffset>
+                        </wp:positionH>
+                      </mc:Fallback>
+                    </mc:AlternateContent>
+                    <mc:AlternateContent>
+                      <mc:Choice Requires="wp14">
+                        <wp:positionV relativeFrom="page">
+                          <wp14:pctPosVOffset>2500</wp14:pctPosVOffset>
+                        </wp:positionV>
+                      </mc:Choice>
+                      <mc:Fallback>
+                        <wp:positionV relativeFrom="page">
+                          <wp:posOffset>251460</wp:posOffset>
+                        </wp:positionV>
+                      </mc:Fallback>
+                    </mc:AlternateContent>
+                    <wp:extent cx="3108960" cy="7040880"/>
+                    <wp:effectExtent l="0" t="0" r="0" b="0"/>
+                    <wp:wrapNone/>
+                    <wp:docPr id="468" name="Rechthoek 468"/>
+                    <wp:cNvGraphicFramePr/>
+                    <a:graphic xmlns:a="http://schemas.openxmlformats.org/drawingml/2006/main">
+                      <a:graphicData uri="http://schemas.microsoft.com/office/word/2010/wordprocessingShape">
+                        <wps:wsp>
+                          <wps:cNvSpPr/>
+                          <wps:spPr>
+                            <a:xfrm>
+                              <a:off x="0" y="0"/>
+                              <a:ext cx="3108960" cy="7040880"/>
+                            </a:xfrm>
+                            <a:prstGeom prst="rect">
+                              <a:avLst/>
+                            </a:prstGeom>
+                            <a:solidFill>
+                              <a:schemeClr val="bg1"/>
+                            </a:solidFill>
+                            <a:ln w="15875">
+                              <a:solidFill>
+                                <a:schemeClr val="bg2">
+                                  <a:lumMod val="50000"/>
+                                </a:schemeClr>
+                              </a:solidFill>
+                            </a:ln>
+                          </wps:spPr>
+                          <wps:style>
+                            <a:lnRef idx="2">
+                              <a:schemeClr val="accent1">
+                                <a:shade val="50000"/>
+                              </a:schemeClr>
+                            </a:lnRef>
+                            <a:fillRef idx="1">
+                              <a:schemeClr val="accent1"/>
+                            </a:fillRef>
+                            <a:effectRef idx="0">
+                              <a:schemeClr val="accent1"/>
+                            </a:effectRef>
+                            <a:fontRef idx="minor">
+                              <a:schemeClr val="lt1"/>
+                            </a:fontRef>
+                          </wps:style>
+                          <wps:bodyPr rot="0" spcFirstLastPara="0" vertOverflow="overflow" horzOverflow="overflow" vert="horz" wrap="square" lIns="91440" tIns="45720" rIns="91440" bIns="45720" numCol="1" spcCol="0" rtlCol="0" fromWordArt="0" anchor="ctr" anchorCtr="0" forceAA="0" compatLnSpc="1">
+                            <a:prstTxWarp prst="textNoShape">
+                              <a:avLst/>
+                            </a:prstTxWarp>
+                            <a:noAutofit/>
+                          </wps:bodyPr>
+                        </wps:wsp>
+                      </a:graphicData>
+                    </a:graphic>
+                    <wp14:sizeRelH relativeFrom="page">
+                      <wp14:pctWidth>40000</wp14:pctWidth>
+                    </wp14:sizeRelH>
+                    <wp14:sizeRelV relativeFrom="page">
+                      <wp14:pctHeight>70000</wp14:pctHeight>
+                    </wp14:sizeRelV>
+                  </wp:anchor>
+                </w:drawing>
+              </mc:Choice>
+              <mc:Fallback>
+                <w:pict>
+                  <v:rect w14:anchorId="5B4F1F3B" id="Rechthoek 468" o:spid="_x0000_s1026" style="position:absolute;margin-left:0;margin-top:0;width:244.8pt;height:554.4pt;z-index:251659264;visibility:visible;mso-wrap-style:square;mso-width-percent:400;mso-height-percent:700;mso-left-percent:440;mso-top-percent:25;mso-wrap-distance-left:9pt;mso-wrap-distance-top:0;mso-wrap-distance-right:9pt;mso-wrap-distance-bottom:0;mso-position-horizontal-relative:page;mso-position-vertical-relative:page;mso-width-percent:400;mso-height-percent:700;mso-left-percent:440;mso-top-percent:25;mso-width-relative:page;mso-height-relative:page;v-text-anchor:middle" o:gfxdata="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" fillcolor="white [3212]" strokecolor="#747070 [1614]" strokeweight="1.25pt">
+                    <w10:wrap anchorx="page" anchory="page"/>
+                  </v:rect>
+                </w:pict>
+              </mc:Fallback>
+            </mc:AlternateContent>
+          </w:r>
+          <w:r>
+            <w:rPr>
+              <w:noProof/>
+            </w:rPr>
+            <mc:AlternateContent>
+              <mc:Choice Requires="wps">
+                <w:drawing>
+                  <wp:anchor distT="0" distB="0" distL="114300" distR="114300" simplePos="0" relativeHeight="251662336" behindDoc="0" locked="0" layoutInCell="1" allowOverlap="1" wp14:anchorId="351C6194" wp14:editId="1CD83BD7">
+                    <wp:simplePos x="0" y="0"/>
+                    <mc:AlternateContent>
+                      <mc:Choice Requires="wp14">
+                        <wp:positionH relativeFrom="page">
+                          <wp14:pctPosHOffset>45500</wp14:pctPosHOffset>
+                        </wp:positionH>
+                      </mc:Choice>
+                      <mc:Fallback>
+                        <wp:positionH relativeFrom="page">
+                          <wp:posOffset>3536315</wp:posOffset>
+                        </wp:positionH>
+                      </mc:Fallback>
+                    </mc:AlternateContent>
+                    <mc:AlternateContent>
+                      <mc:Choice Requires="wp14">
+                        <wp:positionV relativeFrom="page">
+                          <wp14:pctPosVOffset>69000</wp14:pctPosVOffset>
+                        </wp:positionV>
+                      </mc:Choice>
+                      <mc:Fallback>
+                        <wp:positionV relativeFrom="page">
+                          <wp:posOffset>6939915</wp:posOffset>
+                        </wp:positionV>
+                      </mc:Fallback>
+                    </mc:AlternateContent>
+                    <wp:extent cx="2875915" cy="118745"/>
+                    <wp:effectExtent l="0" t="0" r="0" b="0"/>
+                    <wp:wrapNone/>
+                    <wp:docPr id="469" name="Rechthoek 469"/>
+                    <wp:cNvGraphicFramePr/>
+                    <a:graphic xmlns:a="http://schemas.openxmlformats.org/drawingml/2006/main">
+                      <a:graphicData uri="http://schemas.microsoft.com/office/word/2010/wordprocessingShape">
+                        <wps:wsp>
+                          <wps:cNvSpPr/>
+                          <wps:spPr>
+                            <a:xfrm>
+                              <a:off x="0" y="0"/>
+                              <a:ext cx="2875915" cy="118745"/>
+                            </a:xfrm>
+                            <a:prstGeom prst="rect">
+                              <a:avLst/>
+                            </a:prstGeom>
+                            <a:ln>
+                              <a:noFill/>
+                            </a:ln>
+                          </wps:spPr>
+                          <wps:style>
+                            <a:lnRef idx="2">
+                              <a:schemeClr val="accent1">
+                                <a:shade val="50000"/>
+                              </a:schemeClr>
+                            </a:lnRef>
+                            <a:fillRef idx="1">
+                              <a:schemeClr val="accent1"/>
+                            </a:fillRef>
+                            <a:effectRef idx="0">
+                              <a:schemeClr val="accent1"/>
+                            </a:effectRef>
+                            <a:fontRef idx="minor">
+                              <a:schemeClr val="lt1"/>
+                            </a:fontRef>
+                          </wps:style>
+                          <wps:bodyPr rot="0" spcFirstLastPara="0" vertOverflow="overflow" horzOverflow="overflow" vert="horz" wrap="square" lIns="91440" tIns="45720" rIns="91440" bIns="45720" numCol="1" spcCol="0" rtlCol="0" fromWordArt="0" anchor="ctr" anchorCtr="0" forceAA="0" compatLnSpc="1">
+                            <a:prstTxWarp prst="textNoShape">
+                              <a:avLst/>
+                            </a:prstTxWarp>
+                            <a:noAutofit/>
+                          </wps:bodyPr>
+                        </wps:wsp>
+                      </a:graphicData>
+                    </a:graphic>
+                    <wp14:sizeRelH relativeFrom="page">
+                      <wp14:pctWidth>37000</wp14:pctWidth>
+                    </wp14:sizeRelH>
+                    <wp14:sizeRelV relativeFrom="margin">
+                      <wp14:pctHeight>0</wp14:pctHeight>
+                    </wp14:sizeRelV>
+                  </wp:anchor>
+                </w:drawing>
+              </mc:Choice>
+              <mc:Fallback>
+                <w:pict>
+                  <v:rect w14:anchorId="0BE13C10" id="Rechthoek 469" o:spid="_x0000_s1026" style="position:absolute;margin-left:0;margin-top:0;width:226.45pt;height:9.35pt;z-index:251662336;visibility:visible;mso-wrap-style:square;mso-width-percent:370;mso-height-percent:0;mso-left-percent:455;mso-top-percent:690;mso-wrap-distance-left:9pt;mso-wrap-distance-top:0;mso-wrap-distance-right:9pt;mso-wrap-distance-bottom:0;mso-position-horizontal-relative:page;mso-position-vertical-relative:page;mso-width-percent:370;mso-height-percent:0;mso-left-percent:455;mso-top-percent:690;mso-width-relative:page;mso-height-relative:margin;v-text-anchor:middle" o:gfxdata="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" fillcolor="#5b9bd5 [3204]" stroked="f" strokeweight="1pt">
+                    <w10:wrap anchorx="page" anchory="page"/>
+                  </v:rect>
+                </w:pict>
+              </mc:Fallback>
+            </mc:AlternateContent>
+          </w:r>
+          <w:r>
+            <w:rPr>
+              <w:noProof/>
+            </w:rPr>
+            <mc:AlternateContent>
+              <mc:Choice Requires="wps">
+                <w:drawing>
+                  <wp:anchor distT="0" distB="0" distL="114300" distR="114300" simplePos="0" relativeHeight="251661312" behindDoc="0" locked="0" layoutInCell="1" allowOverlap="1" wp14:anchorId="2E7C6F1D" wp14:editId="76BF745D">
+                    <wp:simplePos x="0" y="0"/>
+                    <mc:AlternateContent>
+                      <mc:Choice Requires="wp14">
+                        <wp:positionH relativeFrom="page">
+                          <wp14:pctPosHOffset>45500</wp14:pctPosHOffset>
+                        </wp:positionH>
+                      </mc:Choice>
+                      <mc:Fallback>
+                        <wp:positionH relativeFrom="page">
+                          <wp:posOffset>3536315</wp:posOffset>
+                        </wp:positionH>
+                      </mc:Fallback>
+                    </mc:AlternateContent>
+                    <mc:AlternateContent>
+                      <mc:Choice Requires="wp14">
+                        <wp:positionV relativeFrom="page">
+                          <wp14:pctPosVOffset>35000</wp14:pctPosVOffset>
+                        </wp:positionV>
+                      </mc:Choice>
+                      <mc:Fallback>
+                        <wp:positionV relativeFrom="page">
+                          <wp:posOffset>3520440</wp:posOffset>
+                        </wp:positionV>
+                      </mc:Fallback>
+                    </mc:AlternateContent>
+                    <wp:extent cx="2797810" cy="2475230"/>
+                    <wp:effectExtent l="0" t="0" r="0" b="0"/>
+                    <wp:wrapSquare wrapText="bothSides"/>
+                    <wp:docPr id="470" name="Tekstvak 470"/>
+                    <wp:cNvGraphicFramePr/>
+                    <a:graphic xmlns:a="http://schemas.openxmlformats.org/drawingml/2006/main">
+                      <a:graphicData uri="http://schemas.microsoft.com/office/word/2010/wordprocessingShape">
+                        <wps:wsp>
+                          <wps:cNvSpPr txBox="1"/>
+                          <wps:spPr>
+                            <a:xfrm>
+                              <a:off x="0" y="0"/>
+                              <a:ext cx="2797810" cy="2475230"/>
+                            </a:xfrm>
+                            <a:prstGeom prst="rect">
+                              <a:avLst/>
+                            </a:prstGeom>
+                            <a:noFill/>
+                            <a:ln w="6350">
+                              <a:noFill/>
+                            </a:ln>
+                            <a:effectLst/>
+                          </wps:spPr>
+                          <wps:txbx>
+                            <w:txbxContent>
+                              <w:sdt>
+                                <w:sdtPr>
+                                  <w:rPr>
+                                    <w:rFonts w:asciiTheme="majorHAnsi" w:eastAsiaTheme="majorEastAsia" w:hAnsiTheme="majorHAnsi" w:cstheme="majorBidi"/>
+                                    <w:color w:val="5B9BD5" w:themeColor="accent1"/>
+                                    <w:sz w:val="72"/>
+                                    <w:szCs w:val="72"/>
+                                  </w:rPr>
+                                  <w:alias w:val="Titel"/>
+                                  <w:id w:val="-958338334"/>
+                                  <w:dataBinding w:prefixMappings="xmlns:ns0='http://schemas.openxmlformats.org/package/2006/metadata/core-properties' xmlns:ns1='http://purl.org/dc/elements/1.1/'" w:xpath="/ns0:coreProperties[1]/ns1:title[1]" w:storeItemID="{6C3C8BC8-F283-45AE-878A-BAB7291924A1}"/>
+                                  <w:text/>
+                                </w:sdtPr>
+                                <w:sdtContent>
+                                  <w:p>
+                                    <w:pPr>
+                                      <w:spacing w:line="240" w:lineRule="auto"/>
+                                      <w:rPr>
+                                        <w:rFonts w:asciiTheme="majorHAnsi" w:eastAsiaTheme="majorEastAsia" w:hAnsiTheme="majorHAnsi" w:cstheme="majorBidi"/>
+                                        <w:color w:val="5B9BD5" w:themeColor="accent1"/>
+                                        <w:sz w:val="72"/>
+                                        <w:szCs w:val="72"/>
+                                        <w:lang w:val="nl-NL"/>
+                                      </w:rPr>
+                                    </w:pPr>
+                                    <w:r>
+                                      <w:rPr>
+                                        <w:rFonts w:asciiTheme="majorHAnsi" w:eastAsiaTheme="majorEastAsia" w:hAnsiTheme="majorHAnsi" w:cstheme="majorBidi"/>
+                                        <w:color w:val="5B9BD5" w:themeColor="accent1"/>
+                                        <w:sz w:val="72"/>
+                                        <w:szCs w:val="72"/>
+                                      </w:rPr>
+                                      <w:t>Requirement Architecture</w:t>
+                                    </w:r>
+                                  </w:p>
+                                </w:sdtContent>
+                              </w:sdt>
+                              <w:sdt>
+                                <w:sdtPr>
+                                  <w:rPr>
+                                    <w:rFonts w:asciiTheme="majorHAnsi" w:eastAsiaTheme="majorEastAsia" w:hAnsiTheme="majorHAnsi" w:cstheme="majorBidi"/>
+                                    <w:color w:val="44546A" w:themeColor="text2"/>
+                                    <w:sz w:val="32"/>
+                                    <w:szCs w:val="32"/>
+                                  </w:rPr>
+                                  <w:alias w:val="Ondertitel"/>
+                                  <w:id w:val="15524255"/>
+                                  <w:showingPlcHdr/>
+                                  <w:dataBinding w:prefixMappings="xmlns:ns0='http://schemas.openxmlformats.org/package/2006/metadata/core-properties' xmlns:ns1='http://purl.org/dc/elements/1.1/'" w:xpath="/ns0:coreProperties[1]/ns1:subject[1]" w:storeItemID="{6C3C8BC8-F283-45AE-878A-BAB7291924A1}"/>
+                                  <w:text/>
+                                </w:sdtPr>
+                                <w:sdtContent>
+                                  <w:p>
+                                    <w:pPr>
+                                      <w:rPr>
+                                        <w:rFonts w:asciiTheme="majorHAnsi" w:eastAsiaTheme="majorEastAsia" w:hAnsiTheme="majorHAnsi" w:cstheme="majorBidi"/>
+                                        <w:color w:val="44546A" w:themeColor="text2"/>
+                                        <w:sz w:val="32"/>
+                                        <w:szCs w:val="32"/>
+                                        <w:lang w:val="nl-NL"/>
+                                      </w:rPr>
+                                    </w:pPr>
+                                    <w:r>
+                                      <w:rPr>
+                                        <w:rFonts w:asciiTheme="majorHAnsi" w:eastAsiaTheme="majorEastAsia" w:hAnsiTheme="majorHAnsi" w:cstheme="majorBidi"/>
+                                        <w:color w:val="44546A" w:themeColor="text2"/>
+                                        <w:sz w:val="32"/>
+                                        <w:szCs w:val="32"/>
+                                        <w:lang w:val="nl-NL"/>
+                                      </w:rPr>
+                                      <w:t>[Ondertitel van document]</w:t>
+                                    </w:r>
+                                  </w:p>
+                                </w:sdtContent>
+                              </w:sdt>
+                            </w:txbxContent>
+                          </wps:txbx>
+                          <wps:bodyPr rot="0" spcFirstLastPara="0" vertOverflow="overflow" horzOverflow="overflow" vert="horz" wrap="square" lIns="91440" tIns="45720" rIns="91440" bIns="45720" numCol="1" spcCol="0" rtlCol="0" fromWordArt="0" anchor="t" anchorCtr="0" forceAA="0" compatLnSpc="1">
+                            <a:prstTxWarp prst="textNoShape">
+                              <a:avLst/>
+                            </a:prstTxWarp>
+                            <a:spAutoFit/>
+                          </wps:bodyPr>
+                        </wps:wsp>
+                      </a:graphicData>
+                    </a:graphic>
+                    <wp14:sizeRelH relativeFrom="page">
+                      <wp14:pctWidth>36000</wp14:pctWidth>
+                    </wp14:sizeRelH>
+                    <wp14:sizeRelV relativeFrom="page">
+                      <wp14:pctHeight>28000</wp14:pctHeight>
+                    </wp14:sizeRelV>
+                  </wp:anchor>
+                </w:drawing>
+              </mc:Choice>
+              <mc:Fallback>
+                <w:pict>
+                  <v:shapetype w14:anchorId="2E7C6F1D" id="_x0000_t202" coordsize="21600,21600" o:spt="202" path="m,l,21600r21600,l21600,xe">
+                    <v:stroke joinstyle="miter"/>
+                    <v:path gradientshapeok="t" o:connecttype="rect"/>
+                  </v:shapetype>
+                  <v:shape id="Tekstvak 470" o:spid="_x0000_s1028" type="#_x0000_t202" style="position:absolute;margin-left:0;margin-top:0;width:220.3pt;height:194.9pt;z-index:251661312;visibility:visible;mso-wrap-style:square;mso-width-percent:360;mso-height-percent:280;mso-left-percent:455;mso-top-percent:350;mso-wrap-distance-left:9pt;mso-wrap-distance-top:0;mso-wrap-distance-right:9pt;mso-wrap-distance-bottom:0;mso-position-horizontal-relative:page;mso-position-vertical-relative:page;mso-width-percent:360;mso-height-percent:280;mso-left-percent:455;mso-top-percent:350;mso-width-relative:page;mso-height-relative:page;v-text-anchor:top" o:gfxdata="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" filled="f" stroked="f" strokeweight=".5pt">
+                    <v:textbox style="mso-fit-shape-to-text:t">
+                      <w:txbxContent>
+                        <w:sdt>
+                          <w:sdtPr>
+                            <w:rPr>
+                              <w:rFonts w:asciiTheme="majorHAnsi" w:eastAsiaTheme="majorEastAsia" w:hAnsiTheme="majorHAnsi" w:cstheme="majorBidi"/>
+                              <w:color w:val="5B9BD5" w:themeColor="accent1"/>
+                              <w:sz w:val="72"/>
+                              <w:szCs w:val="72"/>
+                            </w:rPr>
+                            <w:alias w:val="Titel"/>
+                            <w:id w:val="-958338334"/>
+                            <w:dataBinding w:prefixMappings="xmlns:ns0='http://schemas.openxmlformats.org/package/2006/metadata/core-properties' xmlns:ns1='http://purl.org/dc/elements/1.1/'" w:xpath="/ns0:coreProperties[1]/ns1:title[1]" w:storeItemID="{6C3C8BC8-F283-45AE-878A-BAB7291924A1}"/>
+                            <w:text/>
+                          </w:sdtPr>
+                          <w:sdtContent>
+                            <w:p>
+                              <w:pPr>
+                                <w:spacing w:line="240" w:lineRule="auto"/>
+                                <w:rPr>
+                                  <w:rFonts w:asciiTheme="majorHAnsi" w:eastAsiaTheme="majorEastAsia" w:hAnsiTheme="majorHAnsi" w:cstheme="majorBidi"/>
+                                  <w:color w:val="5B9BD5" w:themeColor="accent1"/>
+                                  <w:sz w:val="72"/>
+                                  <w:szCs w:val="72"/>
+                                  <w:lang w:val="nl-NL"/>
+                                </w:rPr>
+                              </w:pPr>
+                              <w:r>
+                                <w:rPr>
+                                  <w:rFonts w:asciiTheme="majorHAnsi" w:eastAsiaTheme="majorEastAsia" w:hAnsiTheme="majorHAnsi" w:cstheme="majorBidi"/>
+                                  <w:color w:val="5B9BD5" w:themeColor="accent1"/>
+                                  <w:sz w:val="72"/>
+                                  <w:szCs w:val="72"/>
+                                </w:rPr>
+                                <w:t>Requirement Architecture</w:t>
+                              </w:r>
+                            </w:p>
+                          </w:sdtContent>
+                        </w:sdt>
+                        <w:sdt>
+                          <w:sdtPr>
+                            <w:rPr>
+                              <w:rFonts w:asciiTheme="majorHAnsi" w:eastAsiaTheme="majorEastAsia" w:hAnsiTheme="majorHAnsi" w:cstheme="majorBidi"/>
+                              <w:color w:val="44546A" w:themeColor="text2"/>
+                              <w:sz w:val="32"/>
+                              <w:szCs w:val="32"/>
+                            </w:rPr>
+                            <w:alias w:val="Ondertitel"/>
+                            <w:id w:val="15524255"/>
+                            <w:showingPlcHdr/>
+                            <w:dataBinding w:prefixMappings="xmlns:ns0='http://schemas.openxmlformats.org/package/2006/metadata/core-properties' xmlns:ns1='http://purl.org/dc/elements/1.1/'" w:xpath="/ns0:coreProperties[1]/ns1:subject[1]" w:storeItemID="{6C3C8BC8-F283-45AE-878A-BAB7291924A1}"/>
+                            <w:text/>
+                          </w:sdtPr>
+                          <w:sdtContent>
+                            <w:p>
+                              <w:pPr>
+                                <w:rPr>
+                                  <w:rFonts w:asciiTheme="majorHAnsi" w:eastAsiaTheme="majorEastAsia" w:hAnsiTheme="majorHAnsi" w:cstheme="majorBidi"/>
+                                  <w:color w:val="44546A" w:themeColor="text2"/>
+                                  <w:sz w:val="32"/>
+                                  <w:szCs w:val="32"/>
+                                  <w:lang w:val="nl-NL"/>
+                                </w:rPr>
+                              </w:pPr>
+                              <w:r>
+                                <w:rPr>
+                                  <w:rFonts w:asciiTheme="majorHAnsi" w:eastAsiaTheme="majorEastAsia" w:hAnsiTheme="majorHAnsi" w:cstheme="majorBidi"/>
+                                  <w:color w:val="44546A" w:themeColor="text2"/>
+                                  <w:sz w:val="32"/>
+                                  <w:szCs w:val="32"/>
+                                  <w:lang w:val="nl-NL"/>
+                                </w:rPr>
+                                <w:t>[Ondertitel van document]</w:t>
+                              </w:r>
+                            </w:p>
+                          </w:sdtContent>
+                        </w:sdt>
+                      </w:txbxContent>
+                    </v:textbox>
+                    <w10:wrap type="square" anchorx="page" anchory="page"/>
+                  </v:shape>
+                </w:pict>
+              </mc:Fallback>
+            </mc:AlternateContent>
+          </w:r>
+        </w:p>
+        <w:p>
+          <w:pPr>
+            <w:rPr>
+              <w:lang w:val="nl-NL"/>
+            </w:rPr>
+          </w:pPr>
+          <w:r>
+            <w:rPr>
+              <w:noProof/>
+            </w:rPr>
+            <mc:AlternateContent>
+              <mc:Choice Requires="wps">
+                <w:drawing>
+                  <wp:anchor distT="0" distB="0" distL="114300" distR="114300" simplePos="0" relativeHeight="251664384" behindDoc="0" locked="0" layoutInCell="1" allowOverlap="1" wp14:anchorId="35EB2A8E" wp14:editId="6ED7637E">
+                    <wp:simplePos x="0" y="0"/>
+                    <wp:positionH relativeFrom="page">
+                      <wp:posOffset>3526790</wp:posOffset>
+                    </wp:positionH>
+                    <wp:positionV relativeFrom="page">
+                      <wp:posOffset>6162040</wp:posOffset>
+                    </wp:positionV>
+                    <wp:extent cx="2797810" cy="268605"/>
+                    <wp:effectExtent l="0" t="0" r="0" b="0"/>
+                    <wp:wrapSquare wrapText="bothSides"/>
+                    <wp:docPr id="465" name="Tekstvak 465"/>
+                    <wp:cNvGraphicFramePr/>
+                    <a:graphic xmlns:a="http://schemas.openxmlformats.org/drawingml/2006/main">
+                      <a:graphicData uri="http://schemas.microsoft.com/office/word/2010/wordprocessingShape">
+                        <wps:wsp>
+                          <wps:cNvSpPr txBox="1"/>
+                          <wps:spPr>
+                            <a:xfrm>
+                              <a:off x="0" y="0"/>
+                              <a:ext cx="2797810" cy="268605"/>
+                            </a:xfrm>
+                            <a:prstGeom prst="rect">
+                              <a:avLst/>
+                            </a:prstGeom>
+                            <a:noFill/>
+                            <a:ln w="6350">
+                              <a:noFill/>
+                            </a:ln>
+                            <a:effectLst/>
+                          </wps:spPr>
+                          <wps:txbx>
+                            <w:txbxContent>
+                              <w:p>
+                                <w:pPr>
+                                  <w:pStyle w:val="Geenafstand"/>
+                                  <w:rPr>
+                                    <w:color w:val="44546A" w:themeColor="text2"/>
+                                  </w:rPr>
+                                </w:pPr>
+                                <w:sdt>
+                                  <w:sdtPr>
+                                    <w:rPr>
+                                      <w:rFonts w:eastAsiaTheme="minorHAnsi"/>
+                                      <w:lang w:eastAsia="en-US"/>
+                                    </w:rPr>
+                                    <w:alias w:val="Auteur"/>
+                                    <w:id w:val="15524260"/>
+                                    <w:dataBinding w:prefixMappings="xmlns:ns0='http://schemas.openxmlformats.org/package/2006/metadata/core-properties' xmlns:ns1='http://purl.org/dc/elements/1.1/'" w:xpath="/ns0:coreProperties[1]/ns1:creator[1]" w:storeItemID="{6C3C8BC8-F283-45AE-878A-BAB7291924A1}"/>
+                                    <w:text/>
+                                  </w:sdtPr>
+                                  <w:sdtContent>
+                                    <w:r>
+                                      <w:rPr>
+                                        <w:rFonts w:eastAsiaTheme="minorHAnsi"/>
+                                        <w:lang w:eastAsia="en-US"/>
+                                      </w:rPr>
+                                      <w:t>Joost Wagensveld</w:t>
+                                    </w:r>
+                                    <w:r>
+                                      <w:rPr>
+                                        <w:rFonts w:eastAsiaTheme="minorHAnsi"/>
+                                        <w:lang w:eastAsia="en-US"/>
+                                      </w:rPr>
+                                      <w:tab/>
+                                    </w:r>
+                                    <w:r>
+                                      <w:rPr>
+                                        <w:rFonts w:eastAsiaTheme="minorHAnsi"/>
+                                        <w:lang w:eastAsia="en-US"/>
+                                      </w:rPr>
+                                      <w:tab/>
+                                      <w:t>1664713</w:t>
+                                    </w:r>
+                                    <w:r>
+                                      <w:rPr>
+                                        <w:rFonts w:eastAsiaTheme="minorHAnsi"/>
+                                        <w:lang w:eastAsia="en-US"/>
+                                      </w:rPr>
+                                      <w:t xml:space="preserve"> </w:t>
+                                    </w:r>
+                                    <w:r>
+                                      <w:rPr>
+                                        <w:rFonts w:eastAsiaTheme="minorHAnsi"/>
+                                        <w:lang w:eastAsia="en-US"/>
+                                      </w:rPr>
+                                      <w:t>Zehna van den Berg</w:t>
+                                    </w:r>
+                                    <w:r>
+                                      <w:rPr>
+                                        <w:rFonts w:eastAsiaTheme="minorHAnsi"/>
+                                        <w:lang w:eastAsia="en-US"/>
+                                      </w:rPr>
+                                      <w:tab/>
+                                    </w:r>
+                                    <w:r>
+                                      <w:rPr>
+                                        <w:rFonts w:eastAsiaTheme="minorHAnsi"/>
+                                        <w:lang w:eastAsia="en-US"/>
+                                      </w:rPr>
+                                      <w:tab/>
+                                      <w:t>1662506</w:t>
+                                    </w:r>
+                                    <w:r>
+                                      <w:rPr>
+                                        <w:rFonts w:eastAsiaTheme="minorHAnsi"/>
+                                        <w:lang w:eastAsia="en-US"/>
+                                      </w:rPr>
+                                      <w:t xml:space="preserve"> </w:t>
+                                    </w:r>
+                                    <w:r>
+                                      <w:rPr>
+                                        <w:rFonts w:eastAsiaTheme="minorHAnsi"/>
+                                        <w:lang w:eastAsia="en-US"/>
+                                      </w:rPr>
+                                      <w:t>Jessy Visch</w:t>
+                                    </w:r>
+                                    <w:r>
+                                      <w:rPr>
+                                        <w:rFonts w:eastAsiaTheme="minorHAnsi"/>
+                                        <w:lang w:eastAsia="en-US"/>
+                                      </w:rPr>
+                                      <w:tab/>
+                                    </w:r>
+                                    <w:r>
+                                      <w:rPr>
+                                        <w:rFonts w:eastAsiaTheme="minorHAnsi"/>
+                                        <w:lang w:eastAsia="en-US"/>
+                                      </w:rPr>
+                                      <w:tab/>
+                                    </w:r>
+                                    <w:r>
+                                      <w:rPr>
+                                        <w:rFonts w:eastAsiaTheme="minorHAnsi"/>
+                                        <w:lang w:eastAsia="en-US"/>
+                                      </w:rPr>
+                                      <w:tab/>
+                                      <w:t>1661709</w:t>
+                                    </w:r>
+                                    <w:r>
+                                      <w:rPr>
+                                        <w:rFonts w:eastAsiaTheme="minorHAnsi"/>
+                                        <w:lang w:eastAsia="en-US"/>
+                                      </w:rPr>
+                                      <w:t xml:space="preserve"> </w:t>
+                                    </w:r>
+                                    <w:r>
+                                      <w:rPr>
+                                        <w:rFonts w:eastAsiaTheme="minorHAnsi"/>
+                                        <w:lang w:eastAsia="en-US"/>
+                                      </w:rPr>
+                                      <w:t>Koen de Groot</w:t>
+                                    </w:r>
+                                    <w:r>
+                                      <w:rPr>
+                                        <w:rFonts w:eastAsiaTheme="minorHAnsi"/>
+                                        <w:lang w:eastAsia="en-US"/>
+                                      </w:rPr>
+                                      <w:tab/>
+                                    </w:r>
+                                    <w:r>
+                                      <w:rPr>
+                                        <w:rFonts w:eastAsiaTheme="minorHAnsi"/>
+                                        <w:lang w:eastAsia="en-US"/>
+                                      </w:rPr>
+                                      <w:tab/>
+                                    </w:r>
+                                    <w:r>
+                                      <w:rPr>
+                                        <w:rFonts w:eastAsiaTheme="minorHAnsi"/>
+                                        <w:lang w:eastAsia="en-US"/>
+                                      </w:rPr>
+                                      <w:tab/>
+                                      <w:t>1638079</w:t>
+                                    </w:r>
+                                  </w:sdtContent>
+                                </w:sdt>
+                              </w:p>
+                            </w:txbxContent>
+                          </wps:txbx>
+                          <wps:bodyPr rot="0" spcFirstLastPara="0" vertOverflow="overflow" horzOverflow="overflow" vert="horz" wrap="square" lIns="91440" tIns="45720" rIns="91440" bIns="45720" numCol="1" spcCol="0" rtlCol="0" fromWordArt="0" anchor="b" anchorCtr="0" forceAA="0" compatLnSpc="1">
+                            <a:prstTxWarp prst="textNoShape">
+                              <a:avLst/>
+                            </a:prstTxWarp>
+                            <a:spAutoFit/>
+                          </wps:bodyPr>
+                        </wps:wsp>
+                      </a:graphicData>
+                    </a:graphic>
+                    <wp14:sizeRelH relativeFrom="page">
+                      <wp14:pctWidth>36000</wp14:pctWidth>
+                    </wp14:sizeRelH>
+                    <wp14:sizeRelV relativeFrom="margin">
+                      <wp14:pctHeight>0</wp14:pctHeight>
+                    </wp14:sizeRelV>
+                  </wp:anchor>
+                </w:drawing>
+              </mc:Choice>
+              <mc:Fallback>
+                <w:pict>
+                  <v:shape w14:anchorId="35EB2A8E" id="Tekstvak 465" o:spid="_x0000_s1029" type="#_x0000_t202" style="position:absolute;margin-left:277.7pt;margin-top:485.2pt;width:220.3pt;height:21.15pt;z-index:251664384;visibility:visible;mso-wrap-style:square;mso-width-percent:360;mso-height-percent:0;mso-wrap-distance-left:9pt;mso-wrap-distance-top:0;mso-wrap-distance-right:9pt;mso-wrap-distance-bottom:0;mso-position-horizontal:absolute;mso-position-horizontal-relative:page;mso-position-vertical:absolute;mso-position-vertical-relative:page;mso-width-percent:360;mso-height-percent:0;mso-width-relative:page;mso-height-relative:margin;v-text-anchor:bottom" o:gfxdata="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" filled="f" stroked="f" strokeweight=".5pt">
+                    <v:textbox style="mso-fit-shape-to-text:t">
+                      <w:txbxContent>
+                        <w:p>
+                          <w:pPr>
+                            <w:pStyle w:val="Geenafstand"/>
+                            <w:rPr>
+                              <w:color w:val="44546A" w:themeColor="text2"/>
+                            </w:rPr>
+                          </w:pPr>
+                          <w:sdt>
+                            <w:sdtPr>
+                              <w:rPr>
+                                <w:rFonts w:eastAsiaTheme="minorHAnsi"/>
+                                <w:lang w:eastAsia="en-US"/>
+                              </w:rPr>
+                              <w:alias w:val="Auteur"/>
+                              <w:id w:val="15524260"/>
+                              <w:dataBinding w:prefixMappings="xmlns:ns0='http://schemas.openxmlformats.org/package/2006/metadata/core-properties' xmlns:ns1='http://purl.org/dc/elements/1.1/'" w:xpath="/ns0:coreProperties[1]/ns1:creator[1]" w:storeItemID="{6C3C8BC8-F283-45AE-878A-BAB7291924A1}"/>
+                              <w:text/>
+                            </w:sdtPr>
+                            <w:sdtContent>
+                              <w:r>
+                                <w:rPr>
+                                  <w:rFonts w:eastAsiaTheme="minorHAnsi"/>
+                                  <w:lang w:eastAsia="en-US"/>
+                                </w:rPr>
+                                <w:t>Joost Wagensveld</w:t>
+                              </w:r>
+                              <w:r>
+                                <w:rPr>
+                                  <w:rFonts w:eastAsiaTheme="minorHAnsi"/>
+                                  <w:lang w:eastAsia="en-US"/>
+                                </w:rPr>
+                                <w:tab/>
+                              </w:r>
+                              <w:r>
+                                <w:rPr>
+                                  <w:rFonts w:eastAsiaTheme="minorHAnsi"/>
+                                  <w:lang w:eastAsia="en-US"/>
+                                </w:rPr>
+                                <w:tab/>
+                                <w:t>1664713</w:t>
+                              </w:r>
+                              <w:r>
+                                <w:rPr>
+                                  <w:rFonts w:eastAsiaTheme="minorHAnsi"/>
+                                  <w:lang w:eastAsia="en-US"/>
+                                </w:rPr>
+                                <w:t xml:space="preserve"> </w:t>
+                              </w:r>
+                              <w:r>
+                                <w:rPr>
+                                  <w:rFonts w:eastAsiaTheme="minorHAnsi"/>
+                                  <w:lang w:eastAsia="en-US"/>
+                                </w:rPr>
+                                <w:t>Zehna van den Berg</w:t>
+                              </w:r>
+                              <w:r>
+                                <w:rPr>
+                                  <w:rFonts w:eastAsiaTheme="minorHAnsi"/>
+                                  <w:lang w:eastAsia="en-US"/>
+                                </w:rPr>
+                                <w:tab/>
+                              </w:r>
+                              <w:r>
+                                <w:rPr>
+                                  <w:rFonts w:eastAsiaTheme="minorHAnsi"/>
+                                  <w:lang w:eastAsia="en-US"/>
+                                </w:rPr>
+                                <w:tab/>
+                                <w:t>1662506</w:t>
+                              </w:r>
+                              <w:r>
+                                <w:rPr>
+                                  <w:rFonts w:eastAsiaTheme="minorHAnsi"/>
+                                  <w:lang w:eastAsia="en-US"/>
+                                </w:rPr>
+                                <w:t xml:space="preserve"> </w:t>
+                              </w:r>
+                              <w:r>
+                                <w:rPr>
+                                  <w:rFonts w:eastAsiaTheme="minorHAnsi"/>
+                                  <w:lang w:eastAsia="en-US"/>
+                                </w:rPr>
+                                <w:t>Jessy Visch</w:t>
+                              </w:r>
+                              <w:r>
+                                <w:rPr>
+                                  <w:rFonts w:eastAsiaTheme="minorHAnsi"/>
+                                  <w:lang w:eastAsia="en-US"/>
+                                </w:rPr>
+                                <w:tab/>
+                              </w:r>
+                              <w:r>
+                                <w:rPr>
+                                  <w:rFonts w:eastAsiaTheme="minorHAnsi"/>
+                                  <w:lang w:eastAsia="en-US"/>
+                                </w:rPr>
+                                <w:tab/>
+                              </w:r>
+                              <w:r>
+                                <w:rPr>
+                                  <w:rFonts w:eastAsiaTheme="minorHAnsi"/>
+                                  <w:lang w:eastAsia="en-US"/>
+                                </w:rPr>
+                                <w:tab/>
+                                <w:t>1661709</w:t>
+                              </w:r>
+                              <w:r>
+                                <w:rPr>
+                                  <w:rFonts w:eastAsiaTheme="minorHAnsi"/>
+                                  <w:lang w:eastAsia="en-US"/>
+                                </w:rPr>
+                                <w:t xml:space="preserve"> </w:t>
+                              </w:r>
+                              <w:r>
+                                <w:rPr>
+                                  <w:rFonts w:eastAsiaTheme="minorHAnsi"/>
+                                  <w:lang w:eastAsia="en-US"/>
+                                </w:rPr>
+                                <w:t>Koen de Groot</w:t>
+                              </w:r>
+                              <w:r>
+                                <w:rPr>
+                                  <w:rFonts w:eastAsiaTheme="minorHAnsi"/>
+                                  <w:lang w:eastAsia="en-US"/>
+                                </w:rPr>
+                                <w:tab/>
+                              </w:r>
+                              <w:r>
+                                <w:rPr>
+                                  <w:rFonts w:eastAsiaTheme="minorHAnsi"/>
+                                  <w:lang w:eastAsia="en-US"/>
+                                </w:rPr>
+                                <w:tab/>
+                              </w:r>
+                              <w:r>
+                                <w:rPr>
+                                  <w:rFonts w:eastAsiaTheme="minorHAnsi"/>
+                                  <w:lang w:eastAsia="en-US"/>
+                                </w:rPr>
+                                <w:tab/>
+                                <w:t>1638079</w:t>
+                              </w:r>
+                            </w:sdtContent>
+                          </w:sdt>
+                        </w:p>
+                      </w:txbxContent>
+                    </v:textbox>
+                    <w10:wrap type="square" anchorx="page" anchory="page"/>
+                  </v:shape>
+                </w:pict>
+              </mc:Fallback>
+            </mc:AlternateContent>
+          </w:r>
+          <w:r>
+            <w:rPr>
+              <w:lang w:val="nl-NL"/>
+            </w:rPr>
+            <w:br w:type="page"/>
+          </w:r>
+        </w:p>
+      </w:sdtContent>
+    </w:sdt>
     <w:p>
       <w:pPr>
         <w:rPr>
@@ -13,10 +1136,11 @@
           <w:noProof/>
           <w:lang w:val="nl-NL" w:eastAsia="nl-NL"/>
         </w:rPr>
+        <w:lastRenderedPageBreak/>
         <w:drawing>
-          <wp:inline distT="0" distB="0" distL="0" distR="0" wp14:anchorId="15ED1296" wp14:editId="42EECB26">
-            <wp:extent cx="5943600" cy="5202555"/>
-            <wp:effectExtent l="0" t="0" r="0" b="0"/>
+          <wp:inline distT="0" distB="0" distL="0" distR="0" wp14:anchorId="15ED1296" wp14:editId="19446776">
+            <wp:extent cx="5943344" cy="5202555"/>
+            <wp:effectExtent l="0" t="0" r="635" b="0"/>
             <wp:docPr id="1" name="Afbeelding 1"/>
             <wp:cNvGraphicFramePr>
               <a:graphicFrameLocks xmlns:a="http://schemas.openxmlformats.org/drawingml/2006/main" noChangeAspect="1"/>
@@ -43,7 +1167,7 @@
                   <pic:spPr>
                     <a:xfrm>
                       <a:off x="0" y="0"/>
-                      <a:ext cx="5943600" cy="5202555"/>
+                      <a:ext cx="5943344" cy="5202555"/>
                     </a:xfrm>
                     <a:prstGeom prst="rect">
                       <a:avLst/>
@@ -176,7 +1300,45 @@
               <w:rPr>
                 <w:lang w:val="nl-NL"/>
               </w:rPr>
-              <w:t>Het starten van een wasprogramma</w:t>
+              <w:t xml:space="preserve">Controleren of de deur gesloten is. Als de deur gesloten is deze </w:t>
+            </w:r>
+            <w:proofErr w:type="spellStart"/>
+            <w:r>
+              <w:rPr>
+                <w:lang w:val="nl-NL"/>
+              </w:rPr>
+              <w:t>locken</w:t>
+            </w:r>
+            <w:proofErr w:type="spellEnd"/>
+            <w:r>
+              <w:rPr>
+                <w:lang w:val="nl-NL"/>
+              </w:rPr>
+              <w:t xml:space="preserve"> en</w:t>
+            </w:r>
+            <w:r>
+              <w:rPr>
+                <w:lang w:val="nl-NL"/>
+              </w:rPr>
+              <w:t xml:space="preserve"> daarna</w:t>
+            </w:r>
+            <w:r>
+              <w:rPr>
+                <w:lang w:val="nl-NL"/>
+              </w:rPr>
+              <w:t xml:space="preserve"> h</w:t>
+            </w:r>
+            <w:r>
+              <w:rPr>
+                <w:lang w:val="nl-NL"/>
+              </w:rPr>
+              <w:t xml:space="preserve">et </w:t>
+            </w:r>
+            <w:r>
+              <w:rPr>
+                <w:lang w:val="nl-NL"/>
+              </w:rPr>
+              <w:t>geselecteerde wasprogramma uitvoeren.</w:t>
             </w:r>
           </w:p>
         </w:tc>
@@ -218,6 +1380,12 @@
               </w:rPr>
               <w:t>De gebruiker is ingelogd op de web interface</w:t>
             </w:r>
+            <w:r>
+              <w:rPr>
+                <w:lang w:val="nl-NL"/>
+              </w:rPr>
+              <w:t>.</w:t>
+            </w:r>
           </w:p>
         </w:tc>
       </w:tr>
@@ -249,16 +1417,52 @@
           <w:p>
             <w:pPr>
               <w:rPr>
-                <w:b/>
-                <w:lang w:val="nl-NL"/>
-              </w:rPr>
-            </w:pPr>
-            <w:r>
-              <w:rPr>
-                <w:b/>
-                <w:lang w:val="nl-NL"/>
-              </w:rPr>
-              <w:t>//uitgebreide beschrijving</w:t>
+                <w:lang w:val="nl-NL"/>
+              </w:rPr>
+            </w:pPr>
+            <w:r>
+              <w:rPr>
+                <w:lang w:val="nl-NL"/>
+              </w:rPr>
+              <w:t xml:space="preserve">Het wasprogramma is afgerond of </w:t>
+            </w:r>
+            <w:r>
+              <w:rPr>
+                <w:lang w:val="nl-NL"/>
+              </w:rPr>
+              <w:t xml:space="preserve">het wasprogramma wordt afgebroken door het starten van de </w:t>
+            </w:r>
+            <w:proofErr w:type="spellStart"/>
+            <w:r>
+              <w:rPr>
+                <w:lang w:val="nl-NL"/>
+              </w:rPr>
+              <w:t>use</w:t>
+            </w:r>
+            <w:proofErr w:type="spellEnd"/>
+            <w:r>
+              <w:rPr>
+                <w:lang w:val="nl-NL"/>
+              </w:rPr>
+              <w:t xml:space="preserve"> </w:t>
+            </w:r>
+            <w:r>
+              <w:rPr>
+                <w:lang w:val="nl-NL"/>
+              </w:rPr>
+              <w:t>c</w:t>
+            </w:r>
+            <w:r>
+              <w:rPr>
+                <w:lang w:val="nl-NL"/>
+              </w:rPr>
+              <w:t>ase “wasprogramma stoppen</w:t>
+            </w:r>
+            <w:r>
+              <w:rPr>
+                <w:lang w:val="nl-NL"/>
+              </w:rPr>
+              <w:t>”</w:t>
             </w:r>
           </w:p>
         </w:tc>
@@ -294,24 +1498,6 @@
                 <w:lang w:val="nl-NL"/>
               </w:rPr>
             </w:pPr>
-            <w:r>
-              <w:rPr>
-                <w:lang w:val="nl-NL"/>
-              </w:rPr>
-              <w:t>Indien er een wasprogramma is ingepland en deze zou conflicteren met het te starten wasprogramma krijgt de gebruiker een melding of hij de geplande was</w:t>
-            </w:r>
-            <w:r>
-              <w:rPr>
-                <w:lang w:val="nl-NL"/>
-              </w:rPr>
-              <w:t xml:space="preserve"> </w:t>
-            </w:r>
-            <w:r>
-              <w:rPr>
-                <w:lang w:val="nl-NL"/>
-              </w:rPr>
-              <w:t>taak wilt annuleren.</w:t>
-            </w:r>
           </w:p>
         </w:tc>
       </w:tr>
@@ -348,6 +1534,8 @@
                 <w:lang w:val="nl-NL"/>
               </w:rPr>
             </w:pPr>
+            <w:commentRangeStart w:id="0"/>
+            <w:commentRangeStart w:id="1"/>
             <w:r>
               <w:rPr>
                 <w:b/>
@@ -380,7 +1568,7 @@
                 <w:b/>
                 <w:lang w:val="nl-NL"/>
               </w:rPr>
-              <w:t>Wasprogramma inplannen</w:t>
+              <w:t>Wasprogramma onderbreken</w:t>
             </w:r>
           </w:p>
         </w:tc>
@@ -430,7 +1618,7 @@
               <w:rPr>
                 <w:lang w:val="nl-NL"/>
               </w:rPr>
-              <w:t>Het inplannen van een later te starten wasprogramma.</w:t>
+              <w:t>Het pauzeren van een wasprogramma</w:t>
             </w:r>
           </w:p>
         </w:tc>
@@ -470,7 +1658,7 @@
               <w:rPr>
                 <w:lang w:val="nl-NL"/>
               </w:rPr>
-              <w:t>De gebruiker is ingelogd op de web interface</w:t>
+              <w:t>Er is een wasprogramma actief</w:t>
             </w:r>
           </w:p>
         </w:tc>
@@ -511,7 +1699,19 @@
               <w:rPr>
                 <w:lang w:val="nl-NL"/>
               </w:rPr>
-              <w:t>Het wasprogramma is ingepland en de geplande taak word weergegeven</w:t>
+              <w:t xml:space="preserve">Het wasprogramma is gepauzeerd, dit </w:t>
+            </w:r>
+            <w:r>
+              <w:rPr>
+                <w:lang w:val="nl-NL"/>
+              </w:rPr>
+              <w:t>wordt</w:t>
+            </w:r>
+            <w:r>
+              <w:rPr>
+                <w:lang w:val="nl-NL"/>
+              </w:rPr>
+              <w:t xml:space="preserve"> weergegeven in de status van het wasprogramma</w:t>
             </w:r>
           </w:p>
         </w:tc>
@@ -583,255 +1783,6 @@
                 <w:lang w:val="nl-NL"/>
               </w:rPr>
             </w:pPr>
-            <w:commentRangeStart w:id="0"/>
-            <w:r>
-              <w:rPr>
-                <w:b/>
-                <w:lang w:val="nl-NL"/>
-              </w:rPr>
-              <w:t>Use case naam</w:t>
-            </w:r>
-            <w:r>
-              <w:rPr>
-                <w:b/>
-                <w:lang w:val="nl-NL"/>
-              </w:rPr>
-              <w:tab/>
-            </w:r>
-          </w:p>
-        </w:tc>
-        <w:tc>
-          <w:tcPr>
-            <w:tcW w:w="4675" w:type="dxa"/>
-          </w:tcPr>
-          <w:p>
-            <w:pPr>
-              <w:rPr>
-                <w:b/>
-                <w:lang w:val="nl-NL"/>
-              </w:rPr>
-            </w:pPr>
-            <w:r>
-              <w:rPr>
-                <w:b/>
-                <w:lang w:val="nl-NL"/>
-              </w:rPr>
-              <w:t>Wasprogramma onderbreken</w:t>
-            </w:r>
-          </w:p>
-        </w:tc>
-      </w:tr>
-      <w:tr>
-        <w:tc>
-          <w:tcPr>
-            <w:tcW w:w="4675" w:type="dxa"/>
-          </w:tcPr>
-          <w:p>
-            <w:pPr>
-              <w:tabs>
-                <w:tab w:val="left" w:pos="870"/>
-              </w:tabs>
-              <w:rPr>
-                <w:b/>
-                <w:lang w:val="nl-NL"/>
-              </w:rPr>
-            </w:pPr>
-            <w:r>
-              <w:rPr>
-                <w:b/>
-                <w:lang w:val="nl-NL"/>
-              </w:rPr>
-              <w:t>Doel</w:t>
-            </w:r>
-            <w:r>
-              <w:rPr>
-                <w:b/>
-                <w:lang w:val="nl-NL"/>
-              </w:rPr>
-              <w:tab/>
-            </w:r>
-          </w:p>
-        </w:tc>
-        <w:tc>
-          <w:tcPr>
-            <w:tcW w:w="4675" w:type="dxa"/>
-          </w:tcPr>
-          <w:p>
-            <w:pPr>
-              <w:rPr>
-                <w:lang w:val="nl-NL"/>
-              </w:rPr>
-            </w:pPr>
-            <w:r>
-              <w:rPr>
-                <w:lang w:val="nl-NL"/>
-              </w:rPr>
-              <w:t>Het pauzeren van een wasprogramma</w:t>
-            </w:r>
-          </w:p>
-        </w:tc>
-      </w:tr>
-      <w:tr>
-        <w:tc>
-          <w:tcPr>
-            <w:tcW w:w="4675" w:type="dxa"/>
-          </w:tcPr>
-          <w:p>
-            <w:pPr>
-              <w:rPr>
-                <w:b/>
-                <w:lang w:val="nl-NL"/>
-              </w:rPr>
-            </w:pPr>
-            <w:r>
-              <w:rPr>
-                <w:b/>
-                <w:lang w:val="nl-NL"/>
-              </w:rPr>
-              <w:t>Pre-condities</w:t>
-            </w:r>
-          </w:p>
-        </w:tc>
-        <w:tc>
-          <w:tcPr>
-            <w:tcW w:w="4675" w:type="dxa"/>
-          </w:tcPr>
-          <w:p>
-            <w:pPr>
-              <w:rPr>
-                <w:lang w:val="nl-NL"/>
-              </w:rPr>
-            </w:pPr>
-            <w:r>
-              <w:rPr>
-                <w:lang w:val="nl-NL"/>
-              </w:rPr>
-              <w:t>Er is een wasprogramma actief</w:t>
-            </w:r>
-          </w:p>
-        </w:tc>
-      </w:tr>
-      <w:tr>
-        <w:tc>
-          <w:tcPr>
-            <w:tcW w:w="4675" w:type="dxa"/>
-          </w:tcPr>
-          <w:p>
-            <w:pPr>
-              <w:rPr>
-                <w:b/>
-                <w:lang w:val="nl-NL"/>
-              </w:rPr>
-            </w:pPr>
-            <w:r>
-              <w:rPr>
-                <w:b/>
-                <w:lang w:val="nl-NL"/>
-              </w:rPr>
-              <w:t>Post-condities</w:t>
-            </w:r>
-          </w:p>
-        </w:tc>
-        <w:tc>
-          <w:tcPr>
-            <w:tcW w:w="4675" w:type="dxa"/>
-          </w:tcPr>
-          <w:p>
-            <w:pPr>
-              <w:rPr>
-                <w:lang w:val="nl-NL"/>
-              </w:rPr>
-            </w:pPr>
-            <w:r>
-              <w:rPr>
-                <w:lang w:val="nl-NL"/>
-              </w:rPr>
-              <w:t xml:space="preserve">Het wasprogramma is gepauzeerd, dit </w:t>
-            </w:r>
-            <w:r>
-              <w:rPr>
-                <w:lang w:val="nl-NL"/>
-              </w:rPr>
-              <w:t>wordt</w:t>
-            </w:r>
-            <w:r>
-              <w:rPr>
-                <w:lang w:val="nl-NL"/>
-              </w:rPr>
-              <w:t xml:space="preserve"> weergegeven in de status van het wasprogramma</w:t>
-            </w:r>
-          </w:p>
-        </w:tc>
-        <w:bookmarkStart w:id="1" w:name="_GoBack"/>
-        <w:bookmarkEnd w:id="1"/>
-      </w:tr>
-      <w:tr>
-        <w:tc>
-          <w:tcPr>
-            <w:tcW w:w="4675" w:type="dxa"/>
-          </w:tcPr>
-          <w:p>
-            <w:pPr>
-              <w:rPr>
-                <w:b/>
-                <w:lang w:val="nl-NL"/>
-              </w:rPr>
-            </w:pPr>
-            <w:r>
-              <w:rPr>
-                <w:b/>
-                <w:lang w:val="nl-NL"/>
-              </w:rPr>
-              <w:t>Uitzonderingen</w:t>
-            </w:r>
-          </w:p>
-        </w:tc>
-        <w:tc>
-          <w:tcPr>
-            <w:tcW w:w="4675" w:type="dxa"/>
-          </w:tcPr>
-          <w:p>
-            <w:pPr>
-              <w:rPr>
-                <w:lang w:val="nl-NL"/>
-              </w:rPr>
-            </w:pPr>
-          </w:p>
-        </w:tc>
-      </w:tr>
-    </w:tbl>
-    <w:p>
-      <w:pPr>
-        <w:rPr>
-          <w:lang w:val="nl-NL"/>
-        </w:rPr>
-      </w:pPr>
-    </w:p>
-    <w:tbl>
-      <w:tblPr>
-        <w:tblStyle w:val="Tabelraster"/>
-        <w:tblW w:w="0" w:type="auto"/>
-        <w:tblLook w:val="04A0" w:firstRow="1" w:lastRow="0" w:firstColumn="1" w:lastColumn="0" w:noHBand="0" w:noVBand="1"/>
-      </w:tblPr>
-      <w:tblGrid>
-        <w:gridCol w:w="4675"/>
-        <w:gridCol w:w="4675"/>
-      </w:tblGrid>
-      <w:tr>
-        <w:tc>
-          <w:tcPr>
-            <w:tcW w:w="4675" w:type="dxa"/>
-          </w:tcPr>
-          <w:p>
-            <w:pPr>
-              <w:tabs>
-                <w:tab w:val="center" w:pos="2229"/>
-              </w:tabs>
-              <w:rPr>
-                <w:b/>
-                <w:lang w:val="nl-NL"/>
-              </w:rPr>
-            </w:pPr>
             <w:r>
               <w:rPr>
                 <w:b/>
@@ -1047,6 +1998,13 @@
         </w:rPr>
         <w:commentReference w:id="0"/>
       </w:r>
+      <w:commentRangeEnd w:id="1"/>
+      <w:r>
+        <w:rPr>
+          <w:rStyle w:val="Verwijzingopmerking"/>
+        </w:rPr>
+        <w:commentReference w:id="1"/>
+      </w:r>
     </w:p>
     <w:tbl>
       <w:tblPr>
@@ -1155,7 +2113,19 @@
               <w:rPr>
                 <w:lang w:val="nl-NL"/>
               </w:rPr>
-              <w:t>Het stoppen van een wasprogramma</w:t>
+              <w:t xml:space="preserve">Het </w:t>
+            </w:r>
+            <w:r>
+              <w:rPr>
+                <w:lang w:val="nl-NL"/>
+              </w:rPr>
+              <w:t xml:space="preserve">afbreken </w:t>
+            </w:r>
+            <w:r>
+              <w:rPr>
+                <w:lang w:val="nl-NL"/>
+              </w:rPr>
+              <w:t>van een wasprogramma</w:t>
             </w:r>
           </w:p>
         </w:tc>
@@ -1238,8 +2208,10 @@
               <w:rPr>
                 <w:lang w:val="nl-NL"/>
               </w:rPr>
-              <w:t xml:space="preserve">Het wasprogramma is afgebroken. </w:t>
-            </w:r>
+              <w:t>Het wasprogramma is afgebroken en de wasmachine is leeggepompt</w:t>
+            </w:r>
+            <w:bookmarkStart w:id="2" w:name="_GoBack"/>
+            <w:bookmarkEnd w:id="2"/>
           </w:p>
         </w:tc>
       </w:tr>
@@ -1877,7 +2849,6 @@
                 <w:b/>
                 <w:lang w:val="nl-NL"/>
               </w:rPr>
-              <w:lastRenderedPageBreak/>
               <w:t>Doel</w:t>
             </w:r>
             <w:r>
@@ -2072,7 +3043,9 @@
     <w:sectPr>
       <w:pgSz w:w="12240" w:h="15840"/>
       <w:pgMar w:top="1440" w:right="1440" w:bottom="1440" w:left="1440" w:header="720" w:footer="720" w:gutter="0"/>
+      <w:pgNumType w:start="0"/>
       <w:cols w:space="720"/>
+      <w:titlePg/>
       <w:docGrid w:linePitch="360"/>
     </w:sectPr>
   </w:body>
@@ -2123,12 +3096,53 @@
       </w:r>
     </w:p>
   </w:comment>
+  <w:comment w:id="1" w:author="Joost Wagensveld" w:date="2015-12-09T14:59:00Z" w:initials="JW">
+    <w:p>
+      <w:pPr>
+        <w:pStyle w:val="Tekstopmerking"/>
+      </w:pPr>
+      <w:r>
+        <w:rPr>
+          <w:rStyle w:val="Verwijzingopmerking"/>
+        </w:rPr>
+        <w:annotationRef/>
+      </w:r>
+      <w:r>
+        <w:t xml:space="preserve">Mail </w:t>
+      </w:r>
+      <w:proofErr w:type="spellStart"/>
+      <w:r>
+        <w:t>gestuurd</w:t>
+      </w:r>
+      <w:proofErr w:type="spellEnd"/>
+      <w:r>
+        <w:t xml:space="preserve">. </w:t>
+      </w:r>
+      <w:proofErr w:type="spellStart"/>
+      <w:r>
+        <w:t>Misschien</w:t>
+      </w:r>
+      <w:proofErr w:type="spellEnd"/>
+      <w:r>
+        <w:t xml:space="preserve"> </w:t>
+      </w:r>
+      <w:proofErr w:type="spellStart"/>
+      <w:r>
+        <w:t>verwijderen</w:t>
+      </w:r>
+      <w:proofErr w:type="spellEnd"/>
+      <w:r>
+        <w:t>.</w:t>
+      </w:r>
+    </w:p>
+  </w:comment>
 </w:comments>
 </file>
 
 <file path=word/commentsExtended.xml><?xml version="1.0" encoding="utf-8"?>
 <w15:commentsEx xmlns:wpc="http://schemas.microsoft.com/office/word/2010/wordprocessingCanvas" xmlns:mc="http://schemas.openxmlformats.org/markup-compatibility/2006" xmlns:o="urn:schemas-microsoft-com:office:office" xmlns:r="http://schemas.openxmlformats.org/officeDocument/2006/relationships" xmlns:m="http://schemas.openxmlformats.org/officeDocument/2006/math" xmlns:v="urn:schemas-microsoft-com:vml" xmlns:wp14="http://schemas.microsoft.com/office/word/2010/wordprocessingDrawing" xmlns:wp="http://schemas.openxmlformats.org/drawingml/2006/wordprocessingDrawing" xmlns:w10="urn:schemas-microsoft-com:office:word" xmlns:w="http://schemas.openxmlformats.org/wordprocessingml/2006/main" xmlns:w14="http://schemas.microsoft.com/office/word/2010/wordml" xmlns:w15="http://schemas.microsoft.com/office/word/2012/wordml" xmlns:wpg="http://schemas.microsoft.com/office/word/2010/wordprocessingGroup" xmlns:wpi="http://schemas.microsoft.com/office/word/2010/wordprocessingInk" xmlns:wne="http://schemas.microsoft.com/office/word/2006/wordml" xmlns:wps="http://schemas.microsoft.com/office/word/2010/wordprocessingShape" mc:Ignorable="w14 w15 wp14">
   <w15:commentEx w15:paraId="17533550" w15:done="0"/>
+  <w15:commentEx w15:paraId="340AA49F" w15:paraIdParent="17533550" w15:done="0"/>
 </w15:commentsEx>
 </file>
 
@@ -2809,6 +3823,31 @@
       <w:szCs w:val="18"/>
     </w:rPr>
   </w:style>
+  <w:style w:type="paragraph" w:styleId="Geenafstand">
+    <w:name w:val="No Spacing"/>
+    <w:link w:val="GeenafstandChar"/>
+    <w:uiPriority w:val="1"/>
+    <w:qFormat/>
+    <w:rsid w:val="00CD5085"/>
+    <w:pPr>
+      <w:spacing w:after="0" w:line="240" w:lineRule="auto"/>
+    </w:pPr>
+    <w:rPr>
+      <w:rFonts w:eastAsiaTheme="minorEastAsia"/>
+      <w:lang w:val="nl-NL" w:eastAsia="nl-NL"/>
+    </w:rPr>
+  </w:style>
+  <w:style w:type="character" w:customStyle="1" w:styleId="GeenafstandChar">
+    <w:name w:val="Geen afstand Char"/>
+    <w:basedOn w:val="Standaardalinea-lettertype"/>
+    <w:link w:val="Geenafstand"/>
+    <w:uiPriority w:val="1"/>
+    <w:rsid w:val="00CD5085"/>
+    <w:rPr>
+      <w:rFonts w:eastAsiaTheme="minorEastAsia"/>
+      <w:lang w:val="nl-NL" w:eastAsia="nl-NL"/>
+    </w:rPr>
+  </w:style>
 </w:styles>
 </file>
 

--- a/Modellen/Requirement architecture/Use case met beschrijving v1.1.docx
+++ b/Modellen/Requirement architecture/Use case met beschrijving v1.1.docx
@@ -20,11 +20,12 @@
           <w:r>
             <w:rPr>
               <w:noProof/>
+              <w:lang w:val="nl-NL" w:eastAsia="nl-NL"/>
             </w:rPr>
             <mc:AlternateContent>
               <mc:Choice Requires="wps">
                 <w:drawing>
-                  <wp:anchor distT="0" distB="0" distL="114300" distR="114300" simplePos="0" relativeHeight="251663360" behindDoc="1" locked="0" layoutInCell="1" allowOverlap="1" wp14:anchorId="50BBC205" wp14:editId="41D555D3">
+                  <wp:anchor distT="0" distB="0" distL="114300" distR="114300" simplePos="0" relativeHeight="251663360" behindDoc="1" locked="0" layoutInCell="1" allowOverlap="1" wp14:anchorId="50BBC205" wp14:editId="57A742D6">
                     <wp:simplePos x="0" y="0"/>
                     <wp:positionH relativeFrom="page">
                       <wp:align>center</wp:align>
@@ -133,6 +134,7 @@
           <w:r>
             <w:rPr>
               <w:noProof/>
+              <w:lang w:val="nl-NL" w:eastAsia="nl-NL"/>
             </w:rPr>
             <mc:AlternateContent>
               <mc:Choice Requires="wps">
@@ -303,6 +305,7 @@
           <w:r>
             <w:rPr>
               <w:noProof/>
+              <w:lang w:val="nl-NL" w:eastAsia="nl-NL"/>
             </w:rPr>
             <mc:AlternateContent>
               <mc:Choice Requires="wps">
@@ -407,6 +410,7 @@
           <w:r>
             <w:rPr>
               <w:noProof/>
+              <w:lang w:val="nl-NL" w:eastAsia="nl-NL"/>
             </w:rPr>
             <mc:AlternateContent>
               <mc:Choice Requires="wps">
@@ -504,6 +508,7 @@
           <w:r>
             <w:rPr>
               <w:noProof/>
+              <w:lang w:val="nl-NL" w:eastAsia="nl-NL"/>
             </w:rPr>
             <mc:AlternateContent>
               <mc:Choice Requires="wps">
@@ -756,6 +761,171 @@
           <w:r>
             <w:rPr>
               <w:noProof/>
+              <w:lang w:val="nl-NL" w:eastAsia="nl-NL"/>
+            </w:rPr>
+            <mc:AlternateContent>
+              <mc:Choice Requires="wps">
+                <w:drawing>
+                  <wp:anchor distT="0" distB="0" distL="114300" distR="114300" simplePos="0" relativeHeight="251665408" behindDoc="0" locked="0" layoutInCell="1" allowOverlap="1" wp14:anchorId="3FC33180" wp14:editId="46BD89F0">
+                    <wp:simplePos x="0" y="0"/>
+                    <wp:positionH relativeFrom="margin">
+                      <wp:align>left</wp:align>
+                    </wp:positionH>
+                    <wp:positionV relativeFrom="paragraph">
+                      <wp:posOffset>7153275</wp:posOffset>
+                    </wp:positionV>
+                    <wp:extent cx="2286000" cy="762000"/>
+                    <wp:effectExtent l="0" t="0" r="19050" b="19050"/>
+                    <wp:wrapNone/>
+                    <wp:docPr id="2" name="Tekstvak 2"/>
+                    <wp:cNvGraphicFramePr/>
+                    <a:graphic xmlns:a="http://schemas.openxmlformats.org/drawingml/2006/main">
+                      <a:graphicData uri="http://schemas.microsoft.com/office/word/2010/wordprocessingShape">
+                        <wps:wsp>
+                          <wps:cNvSpPr txBox="1"/>
+                          <wps:spPr>
+                            <a:xfrm>
+                              <a:off x="0" y="0"/>
+                              <a:ext cx="2286000" cy="762000"/>
+                            </a:xfrm>
+                            <a:prstGeom prst="rect">
+                              <a:avLst/>
+                            </a:prstGeom>
+                            <a:solidFill>
+                              <a:schemeClr val="lt1"/>
+                            </a:solidFill>
+                            <a:ln w="6350">
+                              <a:solidFill>
+                                <a:prstClr val="black"/>
+                              </a:solidFill>
+                            </a:ln>
+                            <a:effectLst/>
+                          </wps:spPr>
+                          <wps:style>
+                            <a:lnRef idx="0">
+                              <a:schemeClr val="accent1"/>
+                            </a:lnRef>
+                            <a:fillRef idx="0">
+                              <a:schemeClr val="accent1"/>
+                            </a:fillRef>
+                            <a:effectRef idx="0">
+                              <a:schemeClr val="accent1"/>
+                            </a:effectRef>
+                            <a:fontRef idx="minor">
+                              <a:schemeClr val="dk1"/>
+                            </a:fontRef>
+                          </wps:style>
+                          <wps:txbx>
+                            <w:txbxContent>
+                              <w:p>
+                                <w:pPr>
+                                  <w:pStyle w:val="Geenafstand"/>
+                                </w:pPr>
+                                <w:r>
+                                  <w:t>Team 11</w:t>
+                                </w:r>
+                              </w:p>
+                              <w:p>
+                                <w:pPr>
+                                  <w:pStyle w:val="Geenafstand"/>
+                                </w:pPr>
+                                <w:r>
+                                  <w:t>Versie 1.1</w:t>
+                                </w:r>
+                              </w:p>
+                              <w:p>
+                                <w:pPr>
+                                  <w:pStyle w:val="Geenafstand"/>
+                                </w:pPr>
+                                <w:r>
+                                  <w:fldChar w:fldCharType="begin"/>
+                                </w:r>
+                                <w:r>
+                                  <w:instrText xml:space="preserve"> TIME \@ "d-M-yyyy" </w:instrText>
+                                </w:r>
+                                <w:r>
+                                  <w:fldChar w:fldCharType="separate"/>
+                                </w:r>
+                                <w:r>
+                                  <w:rPr>
+                                    <w:noProof/>
+                                  </w:rPr>
+                                  <w:t>11-12-2015</w:t>
+                                </w:r>
+                                <w:r>
+                                  <w:fldChar w:fldCharType="end"/>
+                                </w:r>
+                              </w:p>
+                            </w:txbxContent>
+                          </wps:txbx>
+                          <wps:bodyPr rot="0" spcFirstLastPara="0" vertOverflow="overflow" horzOverflow="overflow" vert="horz" wrap="square" lIns="91440" tIns="45720" rIns="91440" bIns="45720" numCol="1" spcCol="0" rtlCol="0" fromWordArt="0" anchor="t" anchorCtr="0" forceAA="0" compatLnSpc="1">
+                            <a:prstTxWarp prst="textNoShape">
+                              <a:avLst/>
+                            </a:prstTxWarp>
+                            <a:noAutofit/>
+                          </wps:bodyPr>
+                        </wps:wsp>
+                      </a:graphicData>
+                    </a:graphic>
+                  </wp:anchor>
+                </w:drawing>
+              </mc:Choice>
+              <mc:Fallback>
+                <w:pict>
+                  <v:shape w14:anchorId="3FC33180" id="Tekstvak 2" o:spid="_x0000_s1029" type="#_x0000_t202" style="position:absolute;margin-left:0;margin-top:563.25pt;width:180pt;height:60pt;z-index:251665408;visibility:visible;mso-wrap-style:square;mso-wrap-distance-left:9pt;mso-wrap-distance-top:0;mso-wrap-distance-right:9pt;mso-wrap-distance-bottom:0;mso-position-horizontal:left;mso-position-horizontal-relative:margin;mso-position-vertical:absolute;mso-position-vertical-relative:text;v-text-anchor:top" o:gfxdata="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" fillcolor="white [3201]" strokeweight=".5pt">
+                    <v:textbox>
+                      <w:txbxContent>
+                        <w:p>
+                          <w:pPr>
+                            <w:pStyle w:val="Geenafstand"/>
+                          </w:pPr>
+                          <w:r>
+                            <w:t>Team 11</w:t>
+                          </w:r>
+                        </w:p>
+                        <w:p>
+                          <w:pPr>
+                            <w:pStyle w:val="Geenafstand"/>
+                          </w:pPr>
+                          <w:r>
+                            <w:t>Versie 1.1</w:t>
+                          </w:r>
+                        </w:p>
+                        <w:p>
+                          <w:pPr>
+                            <w:pStyle w:val="Geenafstand"/>
+                          </w:pPr>
+                          <w:r>
+                            <w:fldChar w:fldCharType="begin"/>
+                          </w:r>
+                          <w:r>
+                            <w:instrText xml:space="preserve"> TIME \@ "d-M-yyyy" </w:instrText>
+                          </w:r>
+                          <w:r>
+                            <w:fldChar w:fldCharType="separate"/>
+                          </w:r>
+                          <w:r>
+                            <w:rPr>
+                              <w:noProof/>
+                            </w:rPr>
+                            <w:t>11-12-2015</w:t>
+                          </w:r>
+                          <w:r>
+                            <w:fldChar w:fldCharType="end"/>
+                          </w:r>
+                        </w:p>
+                      </w:txbxContent>
+                    </v:textbox>
+                    <w10:wrap anchorx="margin"/>
+                  </v:shape>
+                </w:pict>
+              </mc:Fallback>
+            </mc:AlternateContent>
+          </w:r>
+          <w:r>
+            <w:rPr>
+              <w:noProof/>
+              <w:lang w:val="nl-NL" w:eastAsia="nl-NL"/>
             </w:rPr>
             <mc:AlternateContent>
               <mc:Choice Requires="wps">
@@ -960,7 +1130,7 @@
               </mc:Choice>
               <mc:Fallback>
                 <w:pict>
-                  <v:shape w14:anchorId="35EB2A8E" id="Tekstvak 465" o:spid="_x0000_s1029" type="#_x0000_t202" style="position:absolute;margin-left:277.7pt;margin-top:485.2pt;width:220.3pt;height:21.15pt;z-index:251664384;visibility:visible;mso-wrap-style:square;mso-width-percent:360;mso-height-percent:0;mso-wrap-distance-left:9pt;mso-wrap-distance-top:0;mso-wrap-distance-right:9pt;mso-wrap-distance-bottom:0;mso-position-horizontal:absolute;mso-position-horizontal-relative:page;mso-position-vertical:absolute;mso-position-vertical-relative:page;mso-width-percent:360;mso-height-percent:0;mso-width-relative:page;mso-height-relative:margin;v-text-anchor:bottom" o:gfxdata="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" filled="f" stroked="f" strokeweight=".5pt">
+                  <v:shape w14:anchorId="35EB2A8E" id="Tekstvak 465" o:spid="_x0000_s1030" type="#_x0000_t202" style="position:absolute;margin-left:277.7pt;margin-top:485.2pt;width:220.3pt;height:21.15pt;z-index:251664384;visibility:visible;mso-wrap-style:square;mso-width-percent:360;mso-height-percent:0;mso-wrap-distance-left:9pt;mso-wrap-distance-top:0;mso-wrap-distance-right:9pt;mso-wrap-distance-bottom:0;mso-position-horizontal:absolute;mso-position-horizontal-relative:page;mso-position-vertical:absolute;mso-position-vertical-relative:page;mso-width-percent:360;mso-height-percent:0;mso-width-relative:page;mso-height-relative:margin;v-text-anchor:bottom" o:gfxdata="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" filled="f" stroked="f" strokeweight=".5pt">
                     <v:textbox style="mso-fit-shape-to-text:t">
                       <w:txbxContent>
                         <w:p>
@@ -1125,18 +1295,134 @@
         </w:p>
       </w:sdtContent>
     </w:sdt>
+    <w:sdt>
+      <w:sdtPr>
+        <w:id w:val="-2025384518"/>
+        <w:docPartObj>
+          <w:docPartGallery w:val="Table of Contents"/>
+          <w:docPartUnique/>
+        </w:docPartObj>
+      </w:sdtPr>
+      <w:sdtEndPr>
+        <w:rPr>
+          <w:rFonts w:asciiTheme="minorHAnsi" w:eastAsiaTheme="minorHAnsi" w:hAnsiTheme="minorHAnsi" w:cstheme="minorBidi"/>
+          <w:b/>
+          <w:bCs/>
+          <w:color w:val="auto"/>
+          <w:sz w:val="22"/>
+          <w:szCs w:val="22"/>
+          <w:lang w:val="en-US" w:eastAsia="en-US"/>
+        </w:rPr>
+      </w:sdtEndPr>
+      <w:sdtContent>
+        <w:p>
+          <w:pPr>
+            <w:pStyle w:val="Kopvaninhoudsopgave"/>
+          </w:pPr>
+          <w:r>
+            <w:t>Inhoud</w:t>
+          </w:r>
+        </w:p>
+        <w:p>
+          <w:pPr>
+            <w:rPr>
+              <w:lang w:val="nl-NL"/>
+            </w:rPr>
+          </w:pPr>
+          <w:r>
+            <w:fldChar w:fldCharType="begin"/>
+          </w:r>
+          <w:r>
+            <w:rPr>
+              <w:lang w:val="nl-NL"/>
+            </w:rPr>
+            <w:instrText xml:space="preserve"> TOC \o "1-3" \h \z \u </w:instrText>
+          </w:r>
+          <w:r>
+            <w:fldChar w:fldCharType="separate"/>
+          </w:r>
+          <w:r>
+            <w:rPr>
+              <w:b/>
+              <w:bCs/>
+              <w:noProof/>
+              <w:lang w:val="nl-NL"/>
+            </w:rPr>
+            <w:t>Geen inhoudsopgavegegevens gevonden.</w:t>
+          </w:r>
+          <w:r>
+            <w:rPr>
+              <w:b/>
+              <w:bCs/>
+            </w:rPr>
+            <w:fldChar w:fldCharType="end"/>
+          </w:r>
+        </w:p>
+      </w:sdtContent>
+    </w:sdt>
     <w:p>
       <w:pPr>
-        <w:rPr>
-          <w:lang w:val="nl-NL"/>
-        </w:rPr>
-      </w:pPr>
-      <w:r>
         <w:rPr>
           <w:noProof/>
           <w:lang w:val="nl-NL" w:eastAsia="nl-NL"/>
         </w:rPr>
+      </w:pPr>
+      <w:r>
+        <w:rPr>
+          <w:noProof/>
+          <w:lang w:val="nl-NL" w:eastAsia="nl-NL"/>
+        </w:rPr>
+        <w:br w:type="page"/>
+      </w:r>
+    </w:p>
+    <w:p>
+      <w:pPr>
+        <w:pStyle w:val="Kop1"/>
+        <w:numPr>
+          <w:ilvl w:val="0"/>
+          <w:numId w:val="3"/>
+        </w:numPr>
+        <w:rPr>
+          <w:lang w:val="nl-NL"/>
+        </w:rPr>
+      </w:pPr>
+      <w:r>
+        <w:rPr>
+          <w:lang w:val="nl-NL"/>
+        </w:rPr>
         <w:lastRenderedPageBreak/>
+        <w:t>Use Case diagram</w:t>
+      </w:r>
+    </w:p>
+    <w:p>
+      <w:pPr>
+        <w:pStyle w:val="Kop2"/>
+        <w:numPr>
+          <w:ilvl w:val="1"/>
+          <w:numId w:val="4"/>
+        </w:numPr>
+        <w:rPr>
+          <w:lang w:val="nl-NL"/>
+        </w:rPr>
+      </w:pPr>
+      <w:r>
+        <w:rPr>
+          <w:lang w:val="nl-NL"/>
+        </w:rPr>
+        <w:t>Het diagram</w:t>
+      </w:r>
+    </w:p>
+    <w:p>
+      <w:pPr>
+        <w:rPr>
+          <w:lang w:val="nl-NL"/>
+        </w:rPr>
+      </w:pPr>
+      <w:r>
+        <w:rPr>
+          <w:noProof/>
+          <w:lang w:val="nl-NL" w:eastAsia="nl-NL"/>
+        </w:rPr>
         <w:drawing>
           <wp:inline distT="0" distB="0" distL="0" distR="0" wp14:anchorId="15ED1296" wp14:editId="19446776">
             <wp:extent cx="5943344" cy="5202555"/>
@@ -1153,7 +1439,7 @@
                     <pic:cNvPicPr/>
                   </pic:nvPicPr>
                   <pic:blipFill>
-                    <a:blip r:embed="rId5">
+                    <a:blip r:embed="rId8">
                       <a:extLst>
                         <a:ext uri="{28A0092B-C50C-407E-A947-70E740481C1C}">
                           <a14:useLocalDpi xmlns:a14="http://schemas.microsoft.com/office/drawing/2010/main" val="0"/>
@@ -1182,6 +1468,11 @@
     </w:p>
     <w:p>
       <w:pPr>
+        <w:pStyle w:val="Kop2"/>
+        <w:numPr>
+          <w:ilvl w:val="1"/>
+          <w:numId w:val="4"/>
+        </w:numPr>
         <w:rPr>
           <w:lang w:val="nl-NL"/>
         </w:rPr>
@@ -1300,21 +1591,7 @@
               <w:rPr>
                 <w:lang w:val="nl-NL"/>
               </w:rPr>
-              <w:t xml:space="preserve">Controleren of de deur gesloten is. Als de deur gesloten is deze </w:t>
-            </w:r>
-            <w:proofErr w:type="spellStart"/>
-            <w:r>
-              <w:rPr>
-                <w:lang w:val="nl-NL"/>
-              </w:rPr>
-              <w:t>locken</w:t>
-            </w:r>
-            <w:proofErr w:type="spellEnd"/>
-            <w:r>
-              <w:rPr>
-                <w:lang w:val="nl-NL"/>
-              </w:rPr>
-              <w:t xml:space="preserve"> en</w:t>
+              <w:t>Controleren of de deur gesloten is. Als de deur gesloten is deze locken en</w:t>
             </w:r>
             <w:r>
               <w:rPr>
@@ -1430,16 +1707,8 @@
               <w:rPr>
                 <w:lang w:val="nl-NL"/>
               </w:rPr>
-              <w:t xml:space="preserve">het wasprogramma wordt afgebroken door het starten van de </w:t>
-            </w:r>
-            <w:proofErr w:type="spellStart"/>
-            <w:r>
-              <w:rPr>
-                <w:lang w:val="nl-NL"/>
-              </w:rPr>
-              <w:t>use</w:t>
-            </w:r>
-            <w:proofErr w:type="spellEnd"/>
+              <w:t>het wasprogramma wordt afgebroken door het starten van de use</w:t>
+            </w:r>
             <w:r>
               <w:rPr>
                 <w:lang w:val="nl-NL"/>
@@ -1541,6 +1810,7 @@
                 <w:b/>
                 <w:lang w:val="nl-NL"/>
               </w:rPr>
+              <w:lastRenderedPageBreak/>
               <w:t>Use case naam</w:t>
             </w:r>
             <w:r>
@@ -1680,7 +1950,6 @@
                 <w:b/>
                 <w:lang w:val="nl-NL"/>
               </w:rPr>
-              <w:lastRenderedPageBreak/>
               <w:t>Post-condities</w:t>
             </w:r>
           </w:p>
@@ -2210,8 +2479,6 @@
               </w:rPr>
               <w:t>Het wasprogramma is afgebroken en de wasmachine is leeggepompt</w:t>
             </w:r>
-            <w:bookmarkStart w:id="2" w:name="_GoBack"/>
-            <w:bookmarkEnd w:id="2"/>
           </w:p>
         </w:tc>
       </w:tr>
@@ -2942,6 +3209,7 @@
                 <w:b/>
                 <w:lang w:val="nl-NL"/>
               </w:rPr>
+              <w:lastRenderedPageBreak/>
               <w:t>Post-condities</w:t>
             </w:r>
           </w:p>
@@ -3025,13 +3293,31 @@
           <w:lang w:val="nl-NL"/>
         </w:rPr>
       </w:pPr>
+      <w:r>
+        <w:rPr>
+          <w:lang w:val="nl-NL"/>
+        </w:rPr>
+        <w:br w:type="page"/>
+      </w:r>
     </w:p>
     <w:p>
       <w:pPr>
+        <w:pStyle w:val="Kop1"/>
+        <w:numPr>
+          <w:ilvl w:val="0"/>
+          <w:numId w:val="4"/>
+        </w:numPr>
         <w:rPr>
           <w:lang w:val="nl-NL"/>
         </w:rPr>
       </w:pPr>
+      <w:r>
+        <w:rPr>
+          <w:lang w:val="nl-NL"/>
+        </w:rPr>
+        <w:lastRenderedPageBreak/>
+        <w:t>Activity Diagram</w:t>
+      </w:r>
     </w:p>
     <w:p>
       <w:pPr>
@@ -3039,6 +3325,230 @@
           <w:lang w:val="nl-NL"/>
         </w:rPr>
       </w:pPr>
+      <w:r>
+        <w:rPr>
+          <w:lang w:val="nl-NL"/>
+        </w:rPr>
+        <w:t>// nog in te voegen</w:t>
+      </w:r>
+    </w:p>
+    <w:p>
+      <w:pPr>
+        <w:rPr>
+          <w:lang w:val="nl-NL"/>
+        </w:rPr>
+      </w:pPr>
+    </w:p>
+    <w:p>
+      <w:pPr>
+        <w:rPr>
+          <w:lang w:val="nl-NL"/>
+        </w:rPr>
+      </w:pPr>
+    </w:p>
+    <w:p>
+      <w:pPr>
+        <w:rPr>
+          <w:lang w:val="nl-NL"/>
+        </w:rPr>
+      </w:pPr>
+    </w:p>
+    <w:p>
+      <w:pPr>
+        <w:rPr>
+          <w:lang w:val="nl-NL"/>
+        </w:rPr>
+      </w:pPr>
+    </w:p>
+    <w:p>
+      <w:pPr>
+        <w:rPr>
+          <w:lang w:val="nl-NL"/>
+        </w:rPr>
+      </w:pPr>
+    </w:p>
+    <w:p>
+      <w:pPr>
+        <w:rPr>
+          <w:lang w:val="nl-NL"/>
+        </w:rPr>
+      </w:pPr>
+    </w:p>
+    <w:p>
+      <w:pPr>
+        <w:rPr>
+          <w:lang w:val="nl-NL"/>
+        </w:rPr>
+      </w:pPr>
+    </w:p>
+    <w:p>
+      <w:pPr>
+        <w:rPr>
+          <w:lang w:val="nl-NL"/>
+        </w:rPr>
+      </w:pPr>
+    </w:p>
+    <w:p>
+      <w:pPr>
+        <w:rPr>
+          <w:lang w:val="nl-NL"/>
+        </w:rPr>
+      </w:pPr>
+    </w:p>
+    <w:p>
+      <w:pPr>
+        <w:rPr>
+          <w:lang w:val="nl-NL"/>
+        </w:rPr>
+      </w:pPr>
+    </w:p>
+    <w:p>
+      <w:pPr>
+        <w:rPr>
+          <w:lang w:val="nl-NL"/>
+        </w:rPr>
+      </w:pPr>
+    </w:p>
+    <w:p>
+      <w:pPr>
+        <w:rPr>
+          <w:lang w:val="nl-NL"/>
+        </w:rPr>
+      </w:pPr>
+    </w:p>
+    <w:p>
+      <w:pPr>
+        <w:rPr>
+          <w:lang w:val="nl-NL"/>
+        </w:rPr>
+      </w:pPr>
+    </w:p>
+    <w:p>
+      <w:pPr>
+        <w:rPr>
+          <w:lang w:val="nl-NL"/>
+        </w:rPr>
+        <w:sectPr>
+          <w:footerReference w:type="default" r:id="rId11"/>
+          <w:footerReference w:type="first" r:id="rId12"/>
+          <w:pgSz w:w="12240" w:h="15840"/>
+          <w:pgMar w:top="1440" w:right="1440" w:bottom="1440" w:left="1440" w:header="720" w:footer="720" w:gutter="0"/>
+          <w:pgNumType w:start="0"/>
+          <w:cols w:space="720"/>
+          <w:titlePg/>
+          <w:docGrid w:linePitch="360"/>
+        </w:sectPr>
+      </w:pPr>
+    </w:p>
+    <w:p>
+      <w:pPr>
+        <w:pStyle w:val="Kop1"/>
+        <w:numPr>
+          <w:ilvl w:val="0"/>
+          <w:numId w:val="4"/>
+        </w:numPr>
+        <w:rPr>
+          <w:lang w:val="nl-NL"/>
+        </w:rPr>
+      </w:pPr>
+      <w:r>
+        <w:rPr>
+          <w:lang w:val="nl-NL"/>
+        </w:rPr>
+        <w:lastRenderedPageBreak/>
+        <w:t>Constraints diagram</w:t>
+      </w:r>
+    </w:p>
+    <w:p>
+      <w:pPr>
+        <w:rPr>
+          <w:lang w:val="nl-NL"/>
+        </w:rPr>
+      </w:pPr>
+    </w:p>
+    <w:p>
+      <w:pPr>
+        <w:rPr>
+          <w:lang w:val="nl-NL"/>
+        </w:rPr>
+      </w:pPr>
+    </w:p>
+    <w:p>
+      <w:pPr>
+        <w:rPr>
+          <w:lang w:val="nl-NL"/>
+        </w:rPr>
+      </w:pPr>
+    </w:p>
+    <w:p>
+      <w:pPr>
+        <w:rPr>
+          <w:lang w:val="nl-NL"/>
+        </w:rPr>
+        <w:sectPr>
+          <w:pgSz w:w="15840" w:h="12240" w:orient="landscape"/>
+          <w:pgMar w:top="1440" w:right="1440" w:bottom="1440" w:left="1440" w:header="720" w:footer="720" w:gutter="0"/>
+          <w:pgNumType w:start="0"/>
+          <w:cols w:space="720"/>
+          <w:docGrid w:linePitch="360"/>
+        </w:sectPr>
+      </w:pPr>
+    </w:p>
+    <w:p>
+      <w:pPr>
+        <w:rPr>
+          <w:lang w:val="nl-NL"/>
+        </w:rPr>
+      </w:pPr>
+    </w:p>
+    <w:p>
+      <w:pPr>
+        <w:pStyle w:val="Kop1"/>
+        <w:rPr>
+          <w:lang w:val="nl-NL"/>
+        </w:rPr>
+      </w:pPr>
+      <w:r>
+        <w:rPr>
+          <w:lang w:val="nl-NL"/>
+        </w:rPr>
+        <w:t>Appendices</w:t>
+      </w:r>
+    </w:p>
+    <w:p>
+      <w:pPr>
+        <w:rPr>
+          <w:lang w:val="nl-NL"/>
+        </w:rPr>
+      </w:pPr>
+    </w:p>
+    <w:p>
+      <w:pPr>
+        <w:rPr>
+          <w:lang w:val="nl-NL"/>
+        </w:rPr>
+      </w:pPr>
+    </w:p>
+    <w:p>
+      <w:pPr>
+        <w:rPr>
+          <w:lang w:val="nl-NL"/>
+        </w:rPr>
+      </w:pPr>
+      <w:r>
+        <w:rPr>
+          <w:lang w:val="nl-NL"/>
+        </w:rPr>
+        <w:t>//Nog geen idee of die er</w:t>
+      </w:r>
+      <w:bookmarkStart w:id="2" w:name="_GoBack"/>
+      <w:bookmarkEnd w:id="2"/>
+      <w:r>
+        <w:rPr>
+          <w:lang w:val="nl-NL"/>
+        </w:rPr>
+        <w:t xml:space="preserve"> zijn</w:t>
+      </w:r>
     </w:p>
     <w:sectPr>
       <w:pgSz w:w="12240" w:h="15840"/>
@@ -3072,21 +3582,7 @@
         <w:rPr>
           <w:lang w:val="nl-NL"/>
         </w:rPr>
-        <w:t xml:space="preserve">Of samenvoegen of </w:t>
-      </w:r>
-      <w:proofErr w:type="spellStart"/>
-      <w:r>
-        <w:rPr>
-          <w:lang w:val="nl-NL"/>
-        </w:rPr>
-        <w:t>uiteentrekken</w:t>
-      </w:r>
-      <w:proofErr w:type="spellEnd"/>
-      <w:r>
-        <w:rPr>
-          <w:lang w:val="nl-NL"/>
-        </w:rPr>
-        <w:t xml:space="preserve"> in d</w:t>
+        <w:t>Of samenvoegen of uiteentrekken in d</w:t>
       </w:r>
       <w:r>
         <w:rPr>
@@ -3108,31 +3604,7 @@
         <w:annotationRef/>
       </w:r>
       <w:r>
-        <w:t xml:space="preserve">Mail </w:t>
-      </w:r>
-      <w:proofErr w:type="spellStart"/>
-      <w:r>
-        <w:t>gestuurd</w:t>
-      </w:r>
-      <w:proofErr w:type="spellEnd"/>
-      <w:r>
-        <w:t xml:space="preserve">. </w:t>
-      </w:r>
-      <w:proofErr w:type="spellStart"/>
-      <w:r>
-        <w:t>Misschien</w:t>
-      </w:r>
-      <w:proofErr w:type="spellEnd"/>
-      <w:r>
-        <w:t xml:space="preserve"> </w:t>
-      </w:r>
-      <w:proofErr w:type="spellStart"/>
-      <w:r>
-        <w:t>verwijderen</w:t>
-      </w:r>
-      <w:proofErr w:type="spellEnd"/>
-      <w:r>
-        <w:t>.</w:t>
+        <w:t>Mail gestuurd. Misschien verwijderen.</w:t>
       </w:r>
     </w:p>
   </w:comment>
@@ -3146,9 +3618,641 @@
 </w15:commentsEx>
 </file>
 
+<file path=word/endnotes.xml><?xml version="1.0" encoding="utf-8"?>
+<w:endnotes xmlns:wpc="http://schemas.microsoft.com/office/word/2010/wordprocessingCanvas" xmlns:mc="http://schemas.openxmlformats.org/markup-compatibility/2006" xmlns:o="urn:schemas-microsoft-com:office:office" xmlns:r="http://schemas.openxmlformats.org/officeDocument/2006/relationships" xmlns:m="http://schemas.openxmlformats.org/officeDocument/2006/math" xmlns:v="urn:schemas-microsoft-com:vml" xmlns:wp14="http://schemas.microsoft.com/office/word/2010/wordprocessingDrawing" xmlns:wp="http://schemas.openxmlformats.org/drawingml/2006/wordprocessingDrawing" xmlns:w10="urn:schemas-microsoft-com:office:word" xmlns:w="http://schemas.openxmlformats.org/wordprocessingml/2006/main" xmlns:w14="http://schemas.microsoft.com/office/word/2010/wordml" xmlns:w15="http://schemas.microsoft.com/office/word/2012/wordml" xmlns:wpg="http://schemas.microsoft.com/office/word/2010/wordprocessingGroup" xmlns:wpi="http://schemas.microsoft.com/office/word/2010/wordprocessingInk" xmlns:wne="http://schemas.microsoft.com/office/word/2006/wordml" xmlns:wps="http://schemas.microsoft.com/office/word/2010/wordprocessingShape" mc:Ignorable="w14 w15 wp14">
+  <w:endnote w:type="separator" w:id="-1">
+    <w:p>
+      <w:pPr>
+        <w:spacing w:after="0" w:line="240" w:lineRule="auto"/>
+      </w:pPr>
+      <w:r>
+        <w:separator/>
+      </w:r>
+    </w:p>
+  </w:endnote>
+  <w:endnote w:type="continuationSeparator" w:id="0">
+    <w:p>
+      <w:pPr>
+        <w:spacing w:after="0" w:line="240" w:lineRule="auto"/>
+      </w:pPr>
+      <w:r>
+        <w:continuationSeparator/>
+      </w:r>
+    </w:p>
+  </w:endnote>
+</w:endnotes>
+</file>
+
+<file path=word/footer1.xml><?xml version="1.0" encoding="utf-8"?>
+<w:ftr xmlns:wpc="http://schemas.microsoft.com/office/word/2010/wordprocessingCanvas" xmlns:mc="http://schemas.openxmlformats.org/markup-compatibility/2006" xmlns:o="urn:schemas-microsoft-com:office:office" xmlns:r="http://schemas.openxmlformats.org/officeDocument/2006/relationships" xmlns:m="http://schemas.openxmlformats.org/officeDocument/2006/math" xmlns:v="urn:schemas-microsoft-com:vml" xmlns:wp14="http://schemas.microsoft.com/office/word/2010/wordprocessingDrawing" xmlns:wp="http://schemas.openxmlformats.org/drawingml/2006/wordprocessingDrawing" xmlns:w10="urn:schemas-microsoft-com:office:word" xmlns:w="http://schemas.openxmlformats.org/wordprocessingml/2006/main" xmlns:w14="http://schemas.microsoft.com/office/word/2010/wordml" xmlns:w15="http://schemas.microsoft.com/office/word/2012/wordml" xmlns:wpg="http://schemas.microsoft.com/office/word/2010/wordprocessingGroup" xmlns:wpi="http://schemas.microsoft.com/office/word/2010/wordprocessingInk" xmlns:wne="http://schemas.microsoft.com/office/word/2006/wordml" xmlns:wps="http://schemas.microsoft.com/office/word/2010/wordprocessingShape" mc:Ignorable="w14 w15 wp14">
+  <w:sdt>
+    <w:sdtPr>
+      <w:id w:val="-184758018"/>
+      <w:docPartObj>
+        <w:docPartGallery w:val="Page Numbers (Bottom of Page)"/>
+        <w:docPartUnique/>
+      </w:docPartObj>
+    </w:sdtPr>
+    <w:sdtContent>
+      <w:p>
+        <w:pPr>
+          <w:pStyle w:val="Voettekst"/>
+        </w:pPr>
+        <w:r>
+          <w:rPr>
+            <w:noProof/>
+            <w:lang w:val="nl-NL" w:eastAsia="nl-NL"/>
+          </w:rPr>
+          <mc:AlternateContent>
+            <mc:Choice Requires="wps">
+              <w:drawing>
+                <wp:anchor distT="0" distB="0" distL="114300" distR="114300" simplePos="0" relativeHeight="251659264" behindDoc="0" locked="0" layoutInCell="1" allowOverlap="1" wp14:anchorId="68E8A80C" wp14:editId="42D2161A">
+                  <wp:simplePos x="0" y="0"/>
+                  <wp:positionH relativeFrom="rightMargin">
+                    <wp:align>center</wp:align>
+                  </wp:positionH>
+                  <wp:positionV relativeFrom="bottomMargin">
+                    <wp:align>center</wp:align>
+                  </wp:positionV>
+                  <wp:extent cx="565785" cy="191770"/>
+                  <wp:effectExtent l="0" t="0" r="0" b="0"/>
+                  <wp:wrapNone/>
+                  <wp:docPr id="3" name="Rechthoek 3"/>
+                  <wp:cNvGraphicFramePr>
+                    <a:graphicFrameLocks xmlns:a="http://schemas.openxmlformats.org/drawingml/2006/main"/>
+                  </wp:cNvGraphicFramePr>
+                  <a:graphic xmlns:a="http://schemas.openxmlformats.org/drawingml/2006/main">
+                    <a:graphicData uri="http://schemas.microsoft.com/office/word/2010/wordprocessingShape">
+                      <wps:wsp>
+                        <wps:cNvSpPr>
+                          <a:spLocks noChangeArrowheads="1"/>
+                        </wps:cNvSpPr>
+                        <wps:spPr bwMode="auto">
+                          <a:xfrm rot="10800000" flipH="1">
+                            <a:off x="0" y="0"/>
+                            <a:ext cx="565785" cy="191770"/>
+                          </a:xfrm>
+                          <a:prstGeom prst="rect">
+                            <a:avLst/>
+                          </a:prstGeom>
+                          <a:noFill/>
+                          <a:ln>
+                            <a:noFill/>
+                          </a:ln>
+                          <a:extLst>
+                            <a:ext uri="{909E8E84-426E-40DD-AFC4-6F175D3DCCD1}">
+                              <a14:hiddenFill xmlns:a14="http://schemas.microsoft.com/office/drawing/2010/main">
+                                <a:solidFill>
+                                  <a:srgbClr val="C0504D"/>
+                                </a:solidFill>
+                              </a14:hiddenFill>
+                            </a:ext>
+                            <a:ext uri="{91240B29-F687-4F45-9708-019B960494DF}">
+                              <a14:hiddenLine xmlns:a14="http://schemas.microsoft.com/office/drawing/2010/main" w="28575">
+                                <a:solidFill>
+                                  <a:srgbClr val="5C83B4"/>
+                                </a:solidFill>
+                                <a:miter lim="800000"/>
+                                <a:headEnd/>
+                                <a:tailEnd/>
+                              </a14:hiddenLine>
+                            </a:ext>
+                          </a:extLst>
+                        </wps:spPr>
+                        <wps:txbx>
+                          <w:txbxContent>
+                            <w:p>
+                              <w:pPr>
+                                <w:pBdr>
+                                  <w:top w:val="single" w:sz="4" w:space="1" w:color="7F7F7F" w:themeColor="background1" w:themeShade="7F"/>
+                                </w:pBdr>
+                                <w:jc w:val="center"/>
+                                <w:rPr>
+                                  <w:color w:val="ED7D31" w:themeColor="accent2"/>
+                                </w:rPr>
+                              </w:pPr>
+                              <w:r>
+                                <w:t>6</w:t>
+                              </w:r>
+                            </w:p>
+                          </w:txbxContent>
+                        </wps:txbx>
+                        <wps:bodyPr rot="0" vert="horz" wrap="square" lIns="91440" tIns="0" rIns="91440" bIns="0" anchor="t" anchorCtr="0" upright="1">
+                          <a:noAutofit/>
+                        </wps:bodyPr>
+                      </wps:wsp>
+                    </a:graphicData>
+                  </a:graphic>
+                  <wp14:sizeRelH relativeFrom="page">
+                    <wp14:pctWidth>0</wp14:pctWidth>
+                  </wp14:sizeRelH>
+                  <wp14:sizeRelV relativeFrom="bottomMargin">
+                    <wp14:pctHeight>0</wp14:pctHeight>
+                  </wp14:sizeRelV>
+                </wp:anchor>
+              </w:drawing>
+            </mc:Choice>
+            <mc:Fallback>
+              <w:pict>
+                <v:rect w14:anchorId="68E8A80C" id="Rechthoek 3" o:spid="_x0000_s1031" style="position:absolute;margin-left:0;margin-top:0;width:44.55pt;height:15.1pt;rotation:180;flip:x;z-index:251659264;visibility:visible;mso-wrap-style:square;mso-width-percent:0;mso-height-percent:0;mso-wrap-distance-left:9pt;mso-wrap-distance-top:0;mso-wrap-distance-right:9pt;mso-wrap-distance-bottom:0;mso-position-horizontal:center;mso-position-horizontal-relative:right-margin-area;mso-position-vertical:center;mso-position-vertical-relative:bottom-margin-area;mso-width-percent:0;mso-height-percent:0;mso-width-relative:page;mso-height-relative:bottom-margin-area;v-text-anchor:top" o:gfxdata="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" filled="f" fillcolor="#c0504d" stroked="f" strokecolor="#5c83b4" strokeweight="2.25pt">
+                  <v:textbox inset=",0,,0">
+                    <w:txbxContent>
+                      <w:p>
+                        <w:pPr>
+                          <w:pBdr>
+                            <w:top w:val="single" w:sz="4" w:space="1" w:color="7F7F7F" w:themeColor="background1" w:themeShade="7F"/>
+                          </w:pBdr>
+                          <w:jc w:val="center"/>
+                          <w:rPr>
+                            <w:color w:val="ED7D31" w:themeColor="accent2"/>
+                          </w:rPr>
+                        </w:pPr>
+                        <w:r>
+                          <w:t>6</w:t>
+                        </w:r>
+                      </w:p>
+                    </w:txbxContent>
+                  </v:textbox>
+                  <w10:wrap anchorx="margin" anchory="margin"/>
+                </v:rect>
+              </w:pict>
+            </mc:Fallback>
+          </mc:AlternateContent>
+        </w:r>
+      </w:p>
+    </w:sdtContent>
+  </w:sdt>
+</w:ftr>
+</file>
+
+<file path=word/footer2.xml><?xml version="1.0" encoding="utf-8"?>
+<w:ftr xmlns:wpc="http://schemas.microsoft.com/office/word/2010/wordprocessingCanvas" xmlns:mc="http://schemas.openxmlformats.org/markup-compatibility/2006" xmlns:o="urn:schemas-microsoft-com:office:office" xmlns:r="http://schemas.openxmlformats.org/officeDocument/2006/relationships" xmlns:m="http://schemas.openxmlformats.org/officeDocument/2006/math" xmlns:v="urn:schemas-microsoft-com:vml" xmlns:wp14="http://schemas.microsoft.com/office/word/2010/wordprocessingDrawing" xmlns:wp="http://schemas.openxmlformats.org/drawingml/2006/wordprocessingDrawing" xmlns:w10="urn:schemas-microsoft-com:office:word" xmlns:w="http://schemas.openxmlformats.org/wordprocessingml/2006/main" xmlns:w14="http://schemas.microsoft.com/office/word/2010/wordml" xmlns:w15="http://schemas.microsoft.com/office/word/2012/wordml" xmlns:wpg="http://schemas.microsoft.com/office/word/2010/wordprocessingGroup" xmlns:wpi="http://schemas.microsoft.com/office/word/2010/wordprocessingInk" xmlns:wne="http://schemas.microsoft.com/office/word/2006/wordml" xmlns:wps="http://schemas.microsoft.com/office/word/2010/wordprocessingShape" mc:Ignorable="w14 w15 wp14">
+  <w:sdt>
+    <w:sdtPr>
+      <w:id w:val="-1080598200"/>
+      <w:docPartObj>
+        <w:docPartGallery w:val="Page Numbers (Bottom of Page)"/>
+        <w:docPartUnique/>
+      </w:docPartObj>
+    </w:sdtPr>
+    <w:sdtContent>
+      <w:p>
+        <w:pPr>
+          <w:pStyle w:val="Voettekst"/>
+        </w:pPr>
+        <w:r>
+          <w:rPr>
+            <w:noProof/>
+            <w:lang w:val="nl-NL" w:eastAsia="nl-NL"/>
+          </w:rPr>
+          <mc:AlternateContent>
+            <mc:Choice Requires="wps">
+              <w:drawing>
+                <wp:anchor distT="0" distB="0" distL="114300" distR="114300" simplePos="0" relativeHeight="251661312" behindDoc="0" locked="0" layoutInCell="1" allowOverlap="1" wp14:anchorId="4ADD5722" wp14:editId="5F3EC91A">
+                  <wp:simplePos x="0" y="0"/>
+                  <wp:positionH relativeFrom="rightMargin">
+                    <wp:align>center</wp:align>
+                  </wp:positionH>
+                  <wp:positionV relativeFrom="bottomMargin">
+                    <wp:align>center</wp:align>
+                  </wp:positionV>
+                  <wp:extent cx="565785" cy="191770"/>
+                  <wp:effectExtent l="0" t="0" r="0" b="0"/>
+                  <wp:wrapNone/>
+                  <wp:docPr id="4" name="Rechthoek 4"/>
+                  <wp:cNvGraphicFramePr>
+                    <a:graphicFrameLocks xmlns:a="http://schemas.openxmlformats.org/drawingml/2006/main"/>
+                  </wp:cNvGraphicFramePr>
+                  <a:graphic xmlns:a="http://schemas.openxmlformats.org/drawingml/2006/main">
+                    <a:graphicData uri="http://schemas.microsoft.com/office/word/2010/wordprocessingShape">
+                      <wps:wsp>
+                        <wps:cNvSpPr>
+                          <a:spLocks noChangeArrowheads="1"/>
+                        </wps:cNvSpPr>
+                        <wps:spPr bwMode="auto">
+                          <a:xfrm rot="10800000" flipH="1">
+                            <a:off x="0" y="0"/>
+                            <a:ext cx="565785" cy="191770"/>
+                          </a:xfrm>
+                          <a:prstGeom prst="rect">
+                            <a:avLst/>
+                          </a:prstGeom>
+                          <a:noFill/>
+                          <a:ln>
+                            <a:noFill/>
+                          </a:ln>
+                          <a:extLst>
+                            <a:ext uri="{909E8E84-426E-40DD-AFC4-6F175D3DCCD1}">
+                              <a14:hiddenFill xmlns:a14="http://schemas.microsoft.com/office/drawing/2010/main">
+                                <a:solidFill>
+                                  <a:srgbClr val="C0504D"/>
+                                </a:solidFill>
+                              </a14:hiddenFill>
+                            </a:ext>
+                            <a:ext uri="{91240B29-F687-4F45-9708-019B960494DF}">
+                              <a14:hiddenLine xmlns:a14="http://schemas.microsoft.com/office/drawing/2010/main" w="28575">
+                                <a:solidFill>
+                                  <a:srgbClr val="5C83B4"/>
+                                </a:solidFill>
+                                <a:miter lim="800000"/>
+                                <a:headEnd/>
+                                <a:tailEnd/>
+                              </a14:hiddenLine>
+                            </a:ext>
+                          </a:extLst>
+                        </wps:spPr>
+                        <wps:txbx>
+                          <w:txbxContent>
+                            <w:p>
+                              <w:pPr>
+                                <w:pBdr>
+                                  <w:top w:val="single" w:sz="4" w:space="1" w:color="7F7F7F" w:themeColor="background1" w:themeShade="7F"/>
+                                </w:pBdr>
+                                <w:jc w:val="center"/>
+                                <w:rPr>
+                                  <w:color w:val="ED7D31" w:themeColor="accent2"/>
+                                </w:rPr>
+                              </w:pPr>
+                              <w:r>
+                                <w:fldChar w:fldCharType="begin"/>
+                              </w:r>
+                              <w:r>
+                                <w:instrText>PAGE   \* MERGEFORMAT</w:instrText>
+                              </w:r>
+                              <w:r>
+                                <w:fldChar w:fldCharType="separate"/>
+                              </w:r>
+                              <w:r>
+                                <w:rPr>
+                                  <w:noProof/>
+                                  <w:color w:val="ED7D31" w:themeColor="accent2"/>
+                                  <w:lang w:val="nl-NL"/>
+                                </w:rPr>
+                                <w:t>0</w:t>
+                              </w:r>
+                              <w:r>
+                                <w:rPr>
+                                  <w:color w:val="ED7D31" w:themeColor="accent2"/>
+                                </w:rPr>
+                                <w:fldChar w:fldCharType="end"/>
+                              </w:r>
+                            </w:p>
+                          </w:txbxContent>
+                        </wps:txbx>
+                        <wps:bodyPr rot="0" vert="horz" wrap="square" lIns="91440" tIns="0" rIns="91440" bIns="0" anchor="t" anchorCtr="0" upright="1">
+                          <a:noAutofit/>
+                        </wps:bodyPr>
+                      </wps:wsp>
+                    </a:graphicData>
+                  </a:graphic>
+                  <wp14:sizeRelH relativeFrom="page">
+                    <wp14:pctWidth>0</wp14:pctWidth>
+                  </wp14:sizeRelH>
+                  <wp14:sizeRelV relativeFrom="bottomMargin">
+                    <wp14:pctHeight>0</wp14:pctHeight>
+                  </wp14:sizeRelV>
+                </wp:anchor>
+              </w:drawing>
+            </mc:Choice>
+            <mc:Fallback>
+              <w:pict>
+                <v:rect w14:anchorId="4ADD5722" id="Rechthoek 4" o:spid="_x0000_s1032" style="position:absolute;margin-left:0;margin-top:0;width:44.55pt;height:15.1pt;rotation:180;flip:x;z-index:251661312;visibility:visible;mso-wrap-style:square;mso-width-percent:0;mso-height-percent:0;mso-wrap-distance-left:9pt;mso-wrap-distance-top:0;mso-wrap-distance-right:9pt;mso-wrap-distance-bottom:0;mso-position-horizontal:center;mso-position-horizontal-relative:right-margin-area;mso-position-vertical:center;mso-position-vertical-relative:bottom-margin-area;mso-width-percent:0;mso-height-percent:0;mso-width-relative:page;mso-height-relative:bottom-margin-area;v-text-anchor:top" o:gfxdata="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" filled="f" fillcolor="#c0504d" stroked="f" strokecolor="#5c83b4" strokeweight="2.25pt">
+                  <v:textbox inset=",0,,0">
+                    <w:txbxContent>
+                      <w:p>
+                        <w:pPr>
+                          <w:pBdr>
+                            <w:top w:val="single" w:sz="4" w:space="1" w:color="7F7F7F" w:themeColor="background1" w:themeShade="7F"/>
+                          </w:pBdr>
+                          <w:jc w:val="center"/>
+                          <w:rPr>
+                            <w:color w:val="ED7D31" w:themeColor="accent2"/>
+                          </w:rPr>
+                        </w:pPr>
+                        <w:r>
+                          <w:fldChar w:fldCharType="begin"/>
+                        </w:r>
+                        <w:r>
+                          <w:instrText>PAGE   \* MERGEFORMAT</w:instrText>
+                        </w:r>
+                        <w:r>
+                          <w:fldChar w:fldCharType="separate"/>
+                        </w:r>
+                        <w:r>
+                          <w:rPr>
+                            <w:noProof/>
+                            <w:color w:val="ED7D31" w:themeColor="accent2"/>
+                            <w:lang w:val="nl-NL"/>
+                          </w:rPr>
+                          <w:t>0</w:t>
+                        </w:r>
+                        <w:r>
+                          <w:rPr>
+                            <w:color w:val="ED7D31" w:themeColor="accent2"/>
+                          </w:rPr>
+                          <w:fldChar w:fldCharType="end"/>
+                        </w:r>
+                      </w:p>
+                    </w:txbxContent>
+                  </v:textbox>
+                  <w10:wrap anchorx="margin" anchory="margin"/>
+                </v:rect>
+              </w:pict>
+            </mc:Fallback>
+          </mc:AlternateContent>
+        </w:r>
+      </w:p>
+    </w:sdtContent>
+  </w:sdt>
+</w:ftr>
+</file>
+
+<file path=word/footnotes.xml><?xml version="1.0" encoding="utf-8"?>
+<w:footnotes xmlns:wpc="http://schemas.microsoft.com/office/word/2010/wordprocessingCanvas" xmlns:mc="http://schemas.openxmlformats.org/markup-compatibility/2006" xmlns:o="urn:schemas-microsoft-com:office:office" xmlns:r="http://schemas.openxmlformats.org/officeDocument/2006/relationships" xmlns:m="http://schemas.openxmlformats.org/officeDocument/2006/math" xmlns:v="urn:schemas-microsoft-com:vml" xmlns:wp14="http://schemas.microsoft.com/office/word/2010/wordprocessingDrawing" xmlns:wp="http://schemas.openxmlformats.org/drawingml/2006/wordprocessingDrawing" xmlns:w10="urn:schemas-microsoft-com:office:word" xmlns:w="http://schemas.openxmlformats.org/wordprocessingml/2006/main" xmlns:w14="http://schemas.microsoft.com/office/word/2010/wordml" xmlns:w15="http://schemas.microsoft.com/office/word/2012/wordml" xmlns:wpg="http://schemas.microsoft.com/office/word/2010/wordprocessingGroup" xmlns:wpi="http://schemas.microsoft.com/office/word/2010/wordprocessingInk" xmlns:wne="http://schemas.microsoft.com/office/word/2006/wordml" xmlns:wps="http://schemas.microsoft.com/office/word/2010/wordprocessingShape" mc:Ignorable="w14 w15 wp14">
+  <w:footnote w:type="separator" w:id="-1">
+    <w:p>
+      <w:pPr>
+        <w:spacing w:after="0" w:line="240" w:lineRule="auto"/>
+      </w:pPr>
+      <w:r>
+        <w:separator/>
+      </w:r>
+    </w:p>
+  </w:footnote>
+  <w:footnote w:type="continuationSeparator" w:id="0">
+    <w:p>
+      <w:pPr>
+        <w:spacing w:after="0" w:line="240" w:lineRule="auto"/>
+      </w:pPr>
+      <w:r>
+        <w:continuationSeparator/>
+      </w:r>
+    </w:p>
+  </w:footnote>
+</w:footnotes>
+</file>
+
 <file path=word/numbering.xml><?xml version="1.0" encoding="utf-8"?>
 <w:numbering xmlns:wpc="http://schemas.microsoft.com/office/word/2010/wordprocessingCanvas" xmlns:mc="http://schemas.openxmlformats.org/markup-compatibility/2006" xmlns:o="urn:schemas-microsoft-com:office:office" xmlns:r="http://schemas.openxmlformats.org/officeDocument/2006/relationships" xmlns:m="http://schemas.openxmlformats.org/officeDocument/2006/math" xmlns:v="urn:schemas-microsoft-com:vml" xmlns:wp14="http://schemas.microsoft.com/office/word/2010/wordprocessingDrawing" xmlns:wp="http://schemas.openxmlformats.org/drawingml/2006/wordprocessingDrawing" xmlns:w10="urn:schemas-microsoft-com:office:word" xmlns:w="http://schemas.openxmlformats.org/wordprocessingml/2006/main" xmlns:w14="http://schemas.microsoft.com/office/word/2010/wordml" xmlns:w15="http://schemas.microsoft.com/office/word/2012/wordml" xmlns:wpg="http://schemas.microsoft.com/office/word/2010/wordprocessingGroup" xmlns:wpi="http://schemas.microsoft.com/office/word/2010/wordprocessingInk" xmlns:wne="http://schemas.microsoft.com/office/word/2006/wordml" xmlns:wps="http://schemas.microsoft.com/office/word/2010/wordprocessingShape" mc:Ignorable="w14 w15 wp14">
   <w:abstractNum w:abstractNumId="0" w15:restartNumberingAfterBreak="0">
+    <w:nsid w:val="15836C95"/>
+    <w:multiLevelType w:val="multilevel"/>
+    <w:tmpl w:val="0413001F"/>
+    <w:lvl w:ilvl="0">
+      <w:start w:val="1"/>
+      <w:numFmt w:val="decimal"/>
+      <w:lvlText w:val="%1."/>
+      <w:lvlJc w:val="left"/>
+      <w:pPr>
+        <w:ind w:left="1080" w:hanging="360"/>
+      </w:pPr>
+    </w:lvl>
+    <w:lvl w:ilvl="1">
+      <w:start w:val="1"/>
+      <w:numFmt w:val="decimal"/>
+      <w:lvlText w:val="%1.%2."/>
+      <w:lvlJc w:val="left"/>
+      <w:pPr>
+        <w:ind w:left="1512" w:hanging="432"/>
+      </w:pPr>
+    </w:lvl>
+    <w:lvl w:ilvl="2">
+      <w:start w:val="1"/>
+      <w:numFmt w:val="decimal"/>
+      <w:lvlText w:val="%1.%2.%3."/>
+      <w:lvlJc w:val="left"/>
+      <w:pPr>
+        <w:ind w:left="1944" w:hanging="504"/>
+      </w:pPr>
+    </w:lvl>
+    <w:lvl w:ilvl="3">
+      <w:start w:val="1"/>
+      <w:numFmt w:val="decimal"/>
+      <w:lvlText w:val="%1.%2.%3.%4."/>
+      <w:lvlJc w:val="left"/>
+      <w:pPr>
+        <w:ind w:left="2448" w:hanging="648"/>
+      </w:pPr>
+    </w:lvl>
+    <w:lvl w:ilvl="4">
+      <w:start w:val="1"/>
+      <w:numFmt w:val="decimal"/>
+      <w:lvlText w:val="%1.%2.%3.%4.%5."/>
+      <w:lvlJc w:val="left"/>
+      <w:pPr>
+        <w:ind w:left="2952" w:hanging="792"/>
+      </w:pPr>
+    </w:lvl>
+    <w:lvl w:ilvl="5">
+      <w:start w:val="1"/>
+      <w:numFmt w:val="decimal"/>
+      <w:lvlText w:val="%1.%2.%3.%4.%5.%6."/>
+      <w:lvlJc w:val="left"/>
+      <w:pPr>
+        <w:ind w:left="3456" w:hanging="936"/>
+      </w:pPr>
+    </w:lvl>
+    <w:lvl w:ilvl="6">
+      <w:start w:val="1"/>
+      <w:numFmt w:val="decimal"/>
+      <w:lvlText w:val="%1.%2.%3.%4.%5.%6.%7."/>
+      <w:lvlJc w:val="left"/>
+      <w:pPr>
+        <w:ind w:left="3960" w:hanging="1080"/>
+      </w:pPr>
+    </w:lvl>
+    <w:lvl w:ilvl="7">
+      <w:start w:val="1"/>
+      <w:numFmt w:val="decimal"/>
+      <w:lvlText w:val="%1.%2.%3.%4.%5.%6.%7.%8."/>
+      <w:lvlJc w:val="left"/>
+      <w:pPr>
+        <w:ind w:left="4464" w:hanging="1224"/>
+      </w:pPr>
+    </w:lvl>
+    <w:lvl w:ilvl="8">
+      <w:start w:val="1"/>
+      <w:numFmt w:val="decimal"/>
+      <w:lvlText w:val="%1.%2.%3.%4.%5.%6.%7.%8.%9."/>
+      <w:lvlJc w:val="left"/>
+      <w:pPr>
+        <w:ind w:left="5040" w:hanging="1440"/>
+      </w:pPr>
+    </w:lvl>
+  </w:abstractNum>
+  <w:abstractNum w:abstractNumId="1" w15:restartNumberingAfterBreak="0">
+    <w:nsid w:val="181D5092"/>
+    <w:multiLevelType w:val="hybridMultilevel"/>
+    <w:tmpl w:val="69BA81FE"/>
+    <w:lvl w:ilvl="0" w:tplc="0413000F">
+      <w:start w:val="1"/>
+      <w:numFmt w:val="decimal"/>
+      <w:lvlText w:val="%1."/>
+      <w:lvlJc w:val="left"/>
+      <w:pPr>
+        <w:ind w:left="720" w:hanging="360"/>
+      </w:pPr>
+    </w:lvl>
+    <w:lvl w:ilvl="1" w:tplc="04130019">
+      <w:start w:val="1"/>
+      <w:numFmt w:val="lowerLetter"/>
+      <w:lvlText w:val="%2."/>
+      <w:lvlJc w:val="left"/>
+      <w:pPr>
+        <w:ind w:left="1440" w:hanging="360"/>
+      </w:pPr>
+    </w:lvl>
+    <w:lvl w:ilvl="2" w:tplc="0413001B" w:tentative="1">
+      <w:start w:val="1"/>
+      <w:numFmt w:val="lowerRoman"/>
+      <w:lvlText w:val="%3."/>
+      <w:lvlJc w:val="right"/>
+      <w:pPr>
+        <w:ind w:left="2160" w:hanging="180"/>
+      </w:pPr>
+    </w:lvl>
+    <w:lvl w:ilvl="3" w:tplc="0413000F" w:tentative="1">
+      <w:start w:val="1"/>
+      <w:numFmt w:val="decimal"/>
+      <w:lvlText w:val="%4."/>
+      <w:lvlJc w:val="left"/>
+      <w:pPr>
+        <w:ind w:left="2880" w:hanging="360"/>
+      </w:pPr>
+    </w:lvl>
+    <w:lvl w:ilvl="4" w:tplc="04130019" w:tentative="1">
+      <w:start w:val="1"/>
+      <w:numFmt w:val="lowerLetter"/>
+      <w:lvlText w:val="%5."/>
+      <w:lvlJc w:val="left"/>
+      <w:pPr>
+        <w:ind w:left="3600" w:hanging="360"/>
+      </w:pPr>
+    </w:lvl>
+    <w:lvl w:ilvl="5" w:tplc="0413001B" w:tentative="1">
+      <w:start w:val="1"/>
+      <w:numFmt w:val="lowerRoman"/>
+      <w:lvlText w:val="%6."/>
+      <w:lvlJc w:val="right"/>
+      <w:pPr>
+        <w:ind w:left="4320" w:hanging="180"/>
+      </w:pPr>
+    </w:lvl>
+    <w:lvl w:ilvl="6" w:tplc="0413000F" w:tentative="1">
+      <w:start w:val="1"/>
+      <w:numFmt w:val="decimal"/>
+      <w:lvlText w:val="%7."/>
+      <w:lvlJc w:val="left"/>
+      <w:pPr>
+        <w:ind w:left="5040" w:hanging="360"/>
+      </w:pPr>
+    </w:lvl>
+    <w:lvl w:ilvl="7" w:tplc="04130019" w:tentative="1">
+      <w:start w:val="1"/>
+      <w:numFmt w:val="lowerLetter"/>
+      <w:lvlText w:val="%8."/>
+      <w:lvlJc w:val="left"/>
+      <w:pPr>
+        <w:ind w:left="5760" w:hanging="360"/>
+      </w:pPr>
+    </w:lvl>
+    <w:lvl w:ilvl="8" w:tplc="0413001B" w:tentative="1">
+      <w:start w:val="1"/>
+      <w:numFmt w:val="lowerRoman"/>
+      <w:lvlText w:val="%9."/>
+      <w:lvlJc w:val="right"/>
+      <w:pPr>
+        <w:ind w:left="6480" w:hanging="180"/>
+      </w:pPr>
+    </w:lvl>
+  </w:abstractNum>
+  <w:abstractNum w:abstractNumId="2" w15:restartNumberingAfterBreak="0">
+    <w:nsid w:val="3AB44468"/>
+    <w:multiLevelType w:val="multilevel"/>
+    <w:tmpl w:val="0413001F"/>
+    <w:lvl w:ilvl="0">
+      <w:start w:val="1"/>
+      <w:numFmt w:val="decimal"/>
+      <w:lvlText w:val="%1."/>
+      <w:lvlJc w:val="left"/>
+      <w:pPr>
+        <w:ind w:left="360" w:hanging="360"/>
+      </w:pPr>
+    </w:lvl>
+    <w:lvl w:ilvl="1">
+      <w:start w:val="1"/>
+      <w:numFmt w:val="decimal"/>
+      <w:lvlText w:val="%1.%2."/>
+      <w:lvlJc w:val="left"/>
+      <w:pPr>
+        <w:ind w:left="792" w:hanging="432"/>
+      </w:pPr>
+    </w:lvl>
+    <w:lvl w:ilvl="2">
+      <w:start w:val="1"/>
+      <w:numFmt w:val="decimal"/>
+      <w:lvlText w:val="%1.%2.%3."/>
+      <w:lvlJc w:val="left"/>
+      <w:pPr>
+        <w:ind w:left="1224" w:hanging="504"/>
+      </w:pPr>
+    </w:lvl>
+    <w:lvl w:ilvl="3">
+      <w:start w:val="1"/>
+      <w:numFmt w:val="decimal"/>
+      <w:lvlText w:val="%1.%2.%3.%4."/>
+      <w:lvlJc w:val="left"/>
+      <w:pPr>
+        <w:ind w:left="1728" w:hanging="648"/>
+      </w:pPr>
+    </w:lvl>
+    <w:lvl w:ilvl="4">
+      <w:start w:val="1"/>
+      <w:numFmt w:val="decimal"/>
+      <w:lvlText w:val="%1.%2.%3.%4.%5."/>
+      <w:lvlJc w:val="left"/>
+      <w:pPr>
+        <w:ind w:left="2232" w:hanging="792"/>
+      </w:pPr>
+    </w:lvl>
+    <w:lvl w:ilvl="5">
+      <w:start w:val="1"/>
+      <w:numFmt w:val="decimal"/>
+      <w:lvlText w:val="%1.%2.%3.%4.%5.%6."/>
+      <w:lvlJc w:val="left"/>
+      <w:pPr>
+        <w:ind w:left="2736" w:hanging="936"/>
+      </w:pPr>
+    </w:lvl>
+    <w:lvl w:ilvl="6">
+      <w:start w:val="1"/>
+      <w:numFmt w:val="decimal"/>
+      <w:lvlText w:val="%1.%2.%3.%4.%5.%6.%7."/>
+      <w:lvlJc w:val="left"/>
+      <w:pPr>
+        <w:ind w:left="3240" w:hanging="1080"/>
+      </w:pPr>
+    </w:lvl>
+    <w:lvl w:ilvl="7">
+      <w:start w:val="1"/>
+      <w:numFmt w:val="decimal"/>
+      <w:lvlText w:val="%1.%2.%3.%4.%5.%6.%7.%8."/>
+      <w:lvlJc w:val="left"/>
+      <w:pPr>
+        <w:ind w:left="3744" w:hanging="1224"/>
+      </w:pPr>
+    </w:lvl>
+    <w:lvl w:ilvl="8">
+      <w:start w:val="1"/>
+      <w:numFmt w:val="decimal"/>
+      <w:lvlText w:val="%1.%2.%3.%4.%5.%6.%7.%8.%9."/>
+      <w:lvlJc w:val="left"/>
+      <w:pPr>
+        <w:ind w:left="4320" w:hanging="1440"/>
+      </w:pPr>
+    </w:lvl>
+  </w:abstractNum>
+  <w:abstractNum w:abstractNumId="3" w15:restartNumberingAfterBreak="0">
     <w:nsid w:val="6A8A0B81"/>
     <w:multiLevelType w:val="hybridMultilevel"/>
     <w:tmpl w:val="11703CB8"/>
@@ -3260,7 +4364,105 @@
       </w:rPr>
     </w:lvl>
   </w:abstractNum>
+  <w:abstractNum w:abstractNumId="4" w15:restartNumberingAfterBreak="0">
+    <w:nsid w:val="7DA62101"/>
+    <w:multiLevelType w:val="multilevel"/>
+    <w:tmpl w:val="0413001F"/>
+    <w:lvl w:ilvl="0">
+      <w:start w:val="1"/>
+      <w:numFmt w:val="decimal"/>
+      <w:lvlText w:val="%1."/>
+      <w:lvlJc w:val="left"/>
+      <w:pPr>
+        <w:ind w:left="360" w:hanging="360"/>
+      </w:pPr>
+    </w:lvl>
+    <w:lvl w:ilvl="1">
+      <w:start w:val="1"/>
+      <w:numFmt w:val="decimal"/>
+      <w:lvlText w:val="%1.%2."/>
+      <w:lvlJc w:val="left"/>
+      <w:pPr>
+        <w:ind w:left="792" w:hanging="432"/>
+      </w:pPr>
+    </w:lvl>
+    <w:lvl w:ilvl="2">
+      <w:start w:val="1"/>
+      <w:numFmt w:val="decimal"/>
+      <w:lvlText w:val="%1.%2.%3."/>
+      <w:lvlJc w:val="left"/>
+      <w:pPr>
+        <w:ind w:left="1224" w:hanging="504"/>
+      </w:pPr>
+    </w:lvl>
+    <w:lvl w:ilvl="3">
+      <w:start w:val="1"/>
+      <w:numFmt w:val="decimal"/>
+      <w:lvlText w:val="%1.%2.%3.%4."/>
+      <w:lvlJc w:val="left"/>
+      <w:pPr>
+        <w:ind w:left="1728" w:hanging="648"/>
+      </w:pPr>
+    </w:lvl>
+    <w:lvl w:ilvl="4">
+      <w:start w:val="1"/>
+      <w:numFmt w:val="decimal"/>
+      <w:lvlText w:val="%1.%2.%3.%4.%5."/>
+      <w:lvlJc w:val="left"/>
+      <w:pPr>
+        <w:ind w:left="2232" w:hanging="792"/>
+      </w:pPr>
+    </w:lvl>
+    <w:lvl w:ilvl="5">
+      <w:start w:val="1"/>
+      <w:numFmt w:val="decimal"/>
+      <w:lvlText w:val="%1.%2.%3.%4.%5.%6."/>
+      <w:lvlJc w:val="left"/>
+      <w:pPr>
+        <w:ind w:left="2736" w:hanging="936"/>
+      </w:pPr>
+    </w:lvl>
+    <w:lvl w:ilvl="6">
+      <w:start w:val="1"/>
+      <w:numFmt w:val="decimal"/>
+      <w:lvlText w:val="%1.%2.%3.%4.%5.%6.%7."/>
+      <w:lvlJc w:val="left"/>
+      <w:pPr>
+        <w:ind w:left="3240" w:hanging="1080"/>
+      </w:pPr>
+    </w:lvl>
+    <w:lvl w:ilvl="7">
+      <w:start w:val="1"/>
+      <w:numFmt w:val="decimal"/>
+      <w:lvlText w:val="%1.%2.%3.%4.%5.%6.%7.%8."/>
+      <w:lvlJc w:val="left"/>
+      <w:pPr>
+        <w:ind w:left="3744" w:hanging="1224"/>
+      </w:pPr>
+    </w:lvl>
+    <w:lvl w:ilvl="8">
+      <w:start w:val="1"/>
+      <w:numFmt w:val="decimal"/>
+      <w:lvlText w:val="%1.%2.%3.%4.%5.%6.%7.%8.%9."/>
+      <w:lvlJc w:val="left"/>
+      <w:pPr>
+        <w:ind w:left="4320" w:hanging="1440"/>
+      </w:pPr>
+    </w:lvl>
+  </w:abstractNum>
   <w:num w:numId="1">
+    <w:abstractNumId w:val="3"/>
+  </w:num>
+  <w:num w:numId="2">
+    <w:abstractNumId w:val="4"/>
+  </w:num>
+  <w:num w:numId="3">
+    <w:abstractNumId w:val="1"/>
+  </w:num>
+  <w:num w:numId="4">
+    <w:abstractNumId w:val="2"/>
+  </w:num>
+  <w:num w:numId="5">
     <w:abstractNumId w:val="0"/>
   </w:num>
 </w:numbering>
@@ -3668,6 +4870,49 @@
     <w:name w:val="Normal"/>
     <w:qFormat/>
   </w:style>
+  <w:style w:type="paragraph" w:styleId="Kop1">
+    <w:name w:val="heading 1"/>
+    <w:basedOn w:val="Standaard"/>
+    <w:next w:val="Standaard"/>
+    <w:link w:val="Kop1Char"/>
+    <w:uiPriority w:val="9"/>
+    <w:qFormat/>
+    <w:rsid w:val="002E78E1"/>
+    <w:pPr>
+      <w:keepNext/>
+      <w:keepLines/>
+      <w:spacing w:before="240" w:after="0"/>
+      <w:outlineLvl w:val="0"/>
+    </w:pPr>
+    <w:rPr>
+      <w:rFonts w:asciiTheme="majorHAnsi" w:eastAsiaTheme="majorEastAsia" w:hAnsiTheme="majorHAnsi" w:cstheme="majorBidi"/>
+      <w:color w:val="2E74B5" w:themeColor="accent1" w:themeShade="BF"/>
+      <w:sz w:val="32"/>
+      <w:szCs w:val="32"/>
+    </w:rPr>
+  </w:style>
+  <w:style w:type="paragraph" w:styleId="Kop2">
+    <w:name w:val="heading 2"/>
+    <w:basedOn w:val="Standaard"/>
+    <w:next w:val="Standaard"/>
+    <w:link w:val="Kop2Char"/>
+    <w:uiPriority w:val="9"/>
+    <w:unhideWhenUsed/>
+    <w:qFormat/>
+    <w:rsid w:val="002E78E1"/>
+    <w:pPr>
+      <w:keepNext/>
+      <w:keepLines/>
+      <w:spacing w:before="40" w:after="0"/>
+      <w:outlineLvl w:val="1"/>
+    </w:pPr>
+    <w:rPr>
+      <w:rFonts w:asciiTheme="majorHAnsi" w:eastAsiaTheme="majorEastAsia" w:hAnsiTheme="majorHAnsi" w:cstheme="majorBidi"/>
+      <w:color w:val="2E74B5" w:themeColor="accent1" w:themeShade="BF"/>
+      <w:sz w:val="26"/>
+      <w:szCs w:val="26"/>
+    </w:rPr>
+  </w:style>
   <w:style w:type="character" w:default="1" w:styleId="Standaardalinea-lettertype">
     <w:name w:val="Default Paragraph Font"/>
     <w:uiPriority w:val="1"/>
@@ -3847,6 +5092,91 @@
       <w:rFonts w:eastAsiaTheme="minorEastAsia"/>
       <w:lang w:val="nl-NL" w:eastAsia="nl-NL"/>
     </w:rPr>
+  </w:style>
+  <w:style w:type="character" w:customStyle="1" w:styleId="Kop1Char">
+    <w:name w:val="Kop 1 Char"/>
+    <w:basedOn w:val="Standaardalinea-lettertype"/>
+    <w:link w:val="Kop1"/>
+    <w:uiPriority w:val="9"/>
+    <w:rsid w:val="002E78E1"/>
+    <w:rPr>
+      <w:rFonts w:asciiTheme="majorHAnsi" w:eastAsiaTheme="majorEastAsia" w:hAnsiTheme="majorHAnsi" w:cstheme="majorBidi"/>
+      <w:color w:val="2E74B5" w:themeColor="accent1" w:themeShade="BF"/>
+      <w:sz w:val="32"/>
+      <w:szCs w:val="32"/>
+    </w:rPr>
+  </w:style>
+  <w:style w:type="paragraph" w:styleId="Kopvaninhoudsopgave">
+    <w:name w:val="TOC Heading"/>
+    <w:basedOn w:val="Kop1"/>
+    <w:next w:val="Standaard"/>
+    <w:uiPriority w:val="39"/>
+    <w:unhideWhenUsed/>
+    <w:qFormat/>
+    <w:rsid w:val="002E78E1"/>
+    <w:pPr>
+      <w:outlineLvl w:val="9"/>
+    </w:pPr>
+    <w:rPr>
+      <w:lang w:val="nl-NL" w:eastAsia="nl-NL"/>
+    </w:rPr>
+  </w:style>
+  <w:style w:type="character" w:customStyle="1" w:styleId="Kop2Char">
+    <w:name w:val="Kop 2 Char"/>
+    <w:basedOn w:val="Standaardalinea-lettertype"/>
+    <w:link w:val="Kop2"/>
+    <w:uiPriority w:val="9"/>
+    <w:rsid w:val="002E78E1"/>
+    <w:rPr>
+      <w:rFonts w:asciiTheme="majorHAnsi" w:eastAsiaTheme="majorEastAsia" w:hAnsiTheme="majorHAnsi" w:cstheme="majorBidi"/>
+      <w:color w:val="2E74B5" w:themeColor="accent1" w:themeShade="BF"/>
+      <w:sz w:val="26"/>
+      <w:szCs w:val="26"/>
+    </w:rPr>
+  </w:style>
+  <w:style w:type="paragraph" w:styleId="Koptekst">
+    <w:name w:val="header"/>
+    <w:basedOn w:val="Standaard"/>
+    <w:link w:val="KoptekstChar"/>
+    <w:uiPriority w:val="99"/>
+    <w:unhideWhenUsed/>
+    <w:rsid w:val="000D2339"/>
+    <w:pPr>
+      <w:tabs>
+        <w:tab w:val="center" w:pos="4536"/>
+        <w:tab w:val="right" w:pos="9072"/>
+      </w:tabs>
+      <w:spacing w:after="0" w:line="240" w:lineRule="auto"/>
+    </w:pPr>
+  </w:style>
+  <w:style w:type="character" w:customStyle="1" w:styleId="KoptekstChar">
+    <w:name w:val="Koptekst Char"/>
+    <w:basedOn w:val="Standaardalinea-lettertype"/>
+    <w:link w:val="Koptekst"/>
+    <w:uiPriority w:val="99"/>
+    <w:rsid w:val="000D2339"/>
+  </w:style>
+  <w:style w:type="paragraph" w:styleId="Voettekst">
+    <w:name w:val="footer"/>
+    <w:basedOn w:val="Standaard"/>
+    <w:link w:val="VoettekstChar"/>
+    <w:uiPriority w:val="99"/>
+    <w:unhideWhenUsed/>
+    <w:rsid w:val="000D2339"/>
+    <w:pPr>
+      <w:tabs>
+        <w:tab w:val="center" w:pos="4536"/>
+        <w:tab w:val="right" w:pos="9072"/>
+      </w:tabs>
+      <w:spacing w:after="0" w:line="240" w:lineRule="auto"/>
+    </w:pPr>
+  </w:style>
+  <w:style w:type="character" w:customStyle="1" w:styleId="VoettekstChar">
+    <w:name w:val="Voettekst Char"/>
+    <w:basedOn w:val="Standaardalinea-lettertype"/>
+    <w:link w:val="Voettekst"/>
+    <w:uiPriority w:val="99"/>
+    <w:rsid w:val="000D2339"/>
   </w:style>
 </w:styles>
 </file>
@@ -4110,4 +5440,16 @@
     </a:ext>
   </a:extLst>
 </a:theme>
+</file>
+
+<file path=customXml/item1.xml><?xml version="1.0" encoding="utf-8"?>
+<b:Sources xmlns:b="http://schemas.openxmlformats.org/officeDocument/2006/bibliography" xmlns="http://schemas.openxmlformats.org/officeDocument/2006/bibliography" SelectedStyle="\APASixthEditionOfficeOnline.xsl" StyleName="APA" Version="6"/>
+</file>
+
+<file path=customXml/itemProps1.xml><?xml version="1.0" encoding="utf-8"?>
+<ds:datastoreItem xmlns:ds="http://schemas.openxmlformats.org/officeDocument/2006/customXml" ds:itemID="{005E1204-6F8D-4A2E-9B4A-91A309D21323}">
+  <ds:schemaRefs>
+    <ds:schemaRef ds:uri="http://schemas.openxmlformats.org/officeDocument/2006/bibliography"/>
+  </ds:schemaRefs>
+</ds:datastoreItem>
 </file>